--- a/index.docx
+++ b/index.docx
@@ -2,7 +2,7 @@
 <file path=word/document.xml><?xml version="1.0" encoding="utf-8"?>
 <w:document xmlns:w="http://schemas.openxmlformats.org/wordprocessingml/2006/main" xmlns:m="http://schemas.openxmlformats.org/officeDocument/2006/math" xmlns:r="http://schemas.openxmlformats.org/officeDocument/2006/relationships" xmlns:o="urn:schemas-microsoft-com:office:office" xmlns:v="urn:schemas-microsoft-com:vml" xmlns:w10="urn:schemas-microsoft-com:office:word" xmlns:a="http://schemas.openxmlformats.org/drawingml/2006/main" xmlns:pic="http://schemas.openxmlformats.org/drawingml/2006/picture" xmlns:wp="http://schemas.openxmlformats.org/drawingml/2006/wordprocessingDrawing">
   <w:body>
-    <w:bookmarkStart w:id="53" w:name="comm-7018-social-media-theory"/>
+    <w:bookmarkStart w:id="57" w:name="comm-7018-social-media-theory"/>
     <w:p>
       <w:pPr>
         <w:pStyle w:val="Heading1"/>
@@ -68,18 +68,47 @@
       <w:r>
         <w:br/>
       </w:r>
-      <w:r>
-        <w:t xml:space="preserve">Contact:</w:t>
-      </w:r>
-      <w:r>
-        <w:t xml:space="preserve"> </w:t>
-      </w:r>
-      <w:hyperlink r:id="rId23">
+      <w:hyperlink r:id="rId23"/>
+      <w:r>
+        <w:t xml:space="preserve"> </w:t>
+      </w:r>
+      <w:r>
+        <w:t xml:space="preserve">|</w:t>
+      </w:r>
+      <w:r>
+        <w:t xml:space="preserve"> </w:t>
+      </w:r>
+      <w:hyperlink r:id="rId24"/>
+      <w:r>
+        <w:t xml:space="preserve"> </w:t>
+      </w:r>
+      <w:r>
+        <w:t xml:space="preserve">|</w:t>
+      </w:r>
+      <w:r>
+        <w:t xml:space="preserve"> </w:t>
+      </w:r>
+      <w:hyperlink r:id="rId25"/>
+      <w:r>
+        <w:br/>
+      </w:r>
+      <w:hyperlink r:id="rId26">
         <w:r>
           <w:rPr>
             <w:rStyle w:val="Hyperlink"/>
           </w:rPr>
-          <w:t xml:space="preserve">email</w:t>
+          <w:t xml:space="preserve">Syllabus</w:t>
+        </w:r>
+      </w:hyperlink>
+      <w:r>
+        <w:br/>
+      </w:r>
+      <w:hyperlink r:id="rId27">
+        <w:r>
+          <w:rPr>
+            <w:rStyle w:val="Hyperlink"/>
+          </w:rPr>
+          <w:t xml:space="preserve">GitHub repository</w:t>
         </w:r>
       </w:hyperlink>
     </w:p>
@@ -90,7 +119,7 @@
         </w:pict>
       </w:r>
     </w:p>
-    <w:bookmarkStart w:id="24" w:name="introduction"/>
+    <w:bookmarkStart w:id="28" w:name="introduction"/>
     <w:p>
       <w:pPr>
         <w:pStyle w:val="Heading2"/>
@@ -268,8 +297,8 @@
         </w:pict>
       </w:r>
     </w:p>
-    <w:bookmarkEnd w:id="24"/>
-    <w:bookmarkStart w:id="25" w:name="objectives"/>
+    <w:bookmarkEnd w:id="28"/>
+    <w:bookmarkStart w:id="29" w:name="objectives"/>
     <w:p>
       <w:pPr>
         <w:pStyle w:val="Heading2"/>
@@ -368,8 +397,8 @@
         </w:pict>
       </w:r>
     </w:p>
-    <w:bookmarkEnd w:id="25"/>
-    <w:bookmarkStart w:id="27" w:name="course-texts"/>
+    <w:bookmarkEnd w:id="29"/>
+    <w:bookmarkStart w:id="31" w:name="course-texts"/>
     <w:p>
       <w:pPr>
         <w:pStyle w:val="Heading2"/>
@@ -441,7 +470,7 @@
           <w:numId w:val="1003"/>
         </w:numPr>
       </w:pPr>
-      <w:hyperlink r:id="rId26">
+      <w:hyperlink r:id="rId30">
         <w:r>
           <w:rPr>
             <w:rStyle w:val="Hyperlink"/>
@@ -524,14 +553,14 @@
         </w:pict>
       </w:r>
     </w:p>
-    <w:bookmarkEnd w:id="27"/>
-    <w:bookmarkStart w:id="29" w:name="course-information"/>
+    <w:bookmarkEnd w:id="31"/>
+    <w:bookmarkStart w:id="33" w:name="course-info"/>
     <w:p>
       <w:pPr>
         <w:pStyle w:val="Heading2"/>
       </w:pPr>
       <w:r>
-        <w:t xml:space="preserve">Course Information</w:t>
+        <w:t xml:space="preserve">Course Info</w:t>
       </w:r>
     </w:p>
     <w:p>
@@ -580,7 +609,7 @@
       <w:r>
         <w:t xml:space="preserve"> </w:t>
       </w:r>
-      <w:hyperlink r:id="rId28">
+      <w:hyperlink r:id="rId32">
         <w:r>
           <w:rPr>
             <w:rStyle w:val="Hyperlink"/>
@@ -611,8 +640,8 @@
         </w:pict>
       </w:r>
     </w:p>
-    <w:bookmarkEnd w:id="29"/>
-    <w:bookmarkStart w:id="30" w:name="schedule"/>
+    <w:bookmarkEnd w:id="33"/>
+    <w:bookmarkStart w:id="34" w:name="schedule"/>
     <w:p>
       <w:pPr>
         <w:pStyle w:val="Heading2"/>
@@ -769,7 +798,7 @@
           <w:bCs/>
           <w:b/>
         </w:rPr>
-        <w:t xml:space="preserve">Knowledge &amp; Truth</w:t>
+        <w:t xml:space="preserve">Collaborative Learning</w:t>
       </w:r>
     </w:p>
     <w:p>
@@ -1305,8 +1334,8 @@
         </w:pict>
       </w:r>
     </w:p>
-    <w:bookmarkEnd w:id="30"/>
-    <w:bookmarkStart w:id="31" w:name="assignments-evaluation"/>
+    <w:bookmarkEnd w:id="34"/>
+    <w:bookmarkStart w:id="35" w:name="assignments-evaluation"/>
     <w:p>
       <w:pPr>
         <w:pStyle w:val="Heading2"/>
@@ -1328,13 +1357,10 @@
           <w:bCs/>
           <w:b/>
         </w:rPr>
-        <w:t xml:space="preserve">Review</w:t>
-      </w:r>
-      <w:r>
-        <w:t xml:space="preserve">: 6, weekly from Week 1, one short post responding to readings, 250 words (maximum), due by Friday (20%)</w:t>
-      </w:r>
-      <w:r>
-        <w:br/>
+        <w:t xml:space="preserve">Reading Response</w:t>
+      </w:r>
+      <w:r>
+        <w:t xml:space="preserve">: 7, weekly from Week 1, one short post responding to readings, 250 words approx., due on Friday each week (20%)</w:t>
       </w:r>
     </w:p>
     <w:p>
@@ -1350,10 +1376,10 @@
           <w:bCs/>
           <w:b/>
         </w:rPr>
-        <w:t xml:space="preserve">Discussion</w:t>
-      </w:r>
-      <w:r>
-        <w:t xml:space="preserve">: weekly after Week 1, 2-3 responses to other students’ posts., 100 words max., due by the</w:t>
+        <w:t xml:space="preserve">Discussion forums</w:t>
+      </w:r>
+      <w:r>
+        <w:t xml:space="preserve">: weekly, starting Week 1: 2-3 responses to other group members’ posts, due by the Friday of the</w:t>
       </w:r>
       <w:r>
         <w:t xml:space="preserve"> </w:t>
@@ -1369,10 +1395,7 @@
         <w:t xml:space="preserve"> </w:t>
       </w:r>
       <w:r>
-        <w:t xml:space="preserve">Friday (20%)</w:t>
-      </w:r>
-      <w:r>
-        <w:br/>
+        <w:t xml:space="preserve">week (20%)</w:t>
       </w:r>
     </w:p>
     <w:p>
@@ -1388,13 +1411,10 @@
           <w:bCs/>
           <w:b/>
         </w:rPr>
-        <w:t xml:space="preserve">Commentary</w:t>
-      </w:r>
-      <w:r>
-        <w:t xml:space="preserve">: 2 short papers, 750-1000 words, due Friday of Week 2 and Week 4 (20%)</w:t>
-      </w:r>
-      <w:r>
-        <w:br/>
+        <w:t xml:space="preserve">Critical Essay</w:t>
+      </w:r>
+      <w:r>
+        <w:t xml:space="preserve">: 3 short papers, 1,000-1,250 words, due Friday of Weeks 3, Week 5, Week 7. Topics will be suggested for the first two; third is open topic. (20%)</w:t>
       </w:r>
     </w:p>
     <w:p>
@@ -1410,13 +1430,10 @@
           <w:bCs/>
           <w:b/>
         </w:rPr>
-        <w:t xml:space="preserve">Research paper/report/other project</w:t>
-      </w:r>
-      <w:r>
-        <w:t xml:space="preserve">: 2,000 words, due Friday of week 6 (20%)</w:t>
-      </w:r>
-      <w:r>
-        <w:br/>
+        <w:t xml:space="preserve">Social Media Keywords Wiki</w:t>
+      </w:r>
+      <w:r>
+        <w:t xml:space="preserve">: weekly, 7 entries + editing of other contributors’ pages (20%)</w:t>
       </w:r>
     </w:p>
     <w:p>
@@ -1432,10 +1449,10 @@
           <w:bCs/>
           <w:b/>
         </w:rPr>
-        <w:t xml:space="preserve">Colloquium</w:t>
-      </w:r>
-      <w:r>
-        <w:t xml:space="preserve">: week 7, flexible format - slides, video/audio, web page, blog, wiki (20%)</w:t>
+        <w:t xml:space="preserve">Course Blog</w:t>
+      </w:r>
+      <w:r>
+        <w:t xml:space="preserve">: weekly, min. 1 post required + min. 1 response to other students’ posts (20%)</w:t>
       </w:r>
     </w:p>
     <w:p>
@@ -1447,21 +1464,23 @@
           <w:bCs/>
           <w:b/>
         </w:rPr>
-        <w:t xml:space="preserve">Discussion: Agenda, Review, Reply Posts</w:t>
-      </w:r>
-      <w:r>
-        <w:br/>
-      </w:r>
-      <w:r>
-        <w:t xml:space="preserve">For Weeks 1-6, each of the weekly topics will be active across a cycle of two weeks.</w:t>
-      </w:r>
-    </w:p>
-    <w:p>
-      <w:pPr>
-        <w:pStyle w:val="BodyText"/>
-      </w:pPr>
-      <w:r>
-        <w:t xml:space="preserve">By the end of the day on</w:t>
+        <w:t xml:space="preserve">Reading Response</w:t>
+      </w:r>
+    </w:p>
+    <w:p>
+      <w:pPr>
+        <w:pStyle w:val="BodyText"/>
+      </w:pPr>
+      <w:r>
+        <w:t xml:space="preserve">With the exception of Week 7, each of the weekly topics will be active across a cycle of two weeks.</w:t>
+      </w:r>
+    </w:p>
+    <w:p>
+      <w:pPr>
+        <w:pStyle w:val="BodyText"/>
+      </w:pPr>
+      <w:r>
+        <w:t xml:space="preserve">By</w:t>
       </w:r>
       <w:r>
         <w:t xml:space="preserve"> </w:t>
@@ -1471,21 +1490,21 @@
           <w:bCs/>
           <w:b/>
         </w:rPr>
-        <w:t xml:space="preserve">Monday</w:t>
-      </w:r>
-      <w:r>
-        <w:t xml:space="preserve"> </w:t>
-      </w:r>
-      <w:r>
-        <w:t xml:space="preserve">of each week, I will post an Agenda item in the Discussion forum for the topic of the week, that introduces and contextualizes the reading assignments for the week, identifying key themes, concepts, and/or issues to look out for as you read. Be sure to read the Agenda post before beginning the reading assignments.</w:t>
-      </w:r>
-    </w:p>
-    <w:p>
-      <w:pPr>
-        <w:pStyle w:val="BodyText"/>
-      </w:pPr>
-      <w:r>
-        <w:t xml:space="preserve">In the first week, complete the reading assignments and make an initial response post called a Review, with question and/or comments on them, by</w:t>
+        <w:t xml:space="preserve">Wednesday</w:t>
+      </w:r>
+      <w:r>
+        <w:t xml:space="preserve"> </w:t>
+      </w:r>
+      <w:r>
+        <w:t xml:space="preserve">of each week, I will post an Agenda item in the Discussion forum for the topic of the week, that introduces and contextualizes the reading assignments for the week, identifying key themes, concepts, and/or issues to look out for as you read.</w:t>
+      </w:r>
+    </w:p>
+    <w:p>
+      <w:pPr>
+        <w:pStyle w:val="BodyText"/>
+      </w:pPr>
+      <w:r>
+        <w:t xml:space="preserve">In the first week, complete the reading assignments and make an initial response post, with question and/or comments on them, by</w:t>
       </w:r>
       <w:r>
         <w:t xml:space="preserve"> </w:t>
@@ -1521,13 +1540,15 @@
           <w:bCs/>
           <w:b/>
         </w:rPr>
-        <w:t xml:space="preserve">Commentary Papers</w:t>
-      </w:r>
-      <w:r>
-        <w:br/>
-      </w:r>
-      <w:r>
-        <w:t xml:space="preserve">These short papers (750-1,000 words) are due at the end of Week 2 and Week 4 (Sunday). They should consist of close analytical readings of any of the reading assignments for the period Weeks 1-2 or 3-4. You are encouraged to focus in detail on particular sections, arguments, and/or concepts from the readings and develop them.</w:t>
+        <w:t xml:space="preserve">Critical Essays</w:t>
+      </w:r>
+    </w:p>
+    <w:p>
+      <w:pPr>
+        <w:pStyle w:val="BodyText"/>
+      </w:pPr>
+      <w:r>
+        <w:t xml:space="preserve">These papers (1,000-1,250 words) are due at the end of Week 3, Week 5, and Week 7. They should consist of close analytical readings of any of the reading assignments for the preceding weeks up to that point. You are encouraged to focus in detail on particular sections, arguments, and/or concepts from the readings and develop them.</w:t>
       </w:r>
     </w:p>
     <w:p>
@@ -1539,39 +1560,51 @@
           <w:bCs/>
           <w:b/>
         </w:rPr>
-        <w:t xml:space="preserve">Research Paper/Project</w:t>
-      </w:r>
-      <w:r>
-        <w:br/>
-      </w:r>
-      <w:r>
-        <w:t xml:space="preserve">The culminating written assignment for the course (2,000 words) may consist of various formats: a research paper or report, or a creative project of your choice.</w:t>
-      </w:r>
-    </w:p>
-    <w:p>
-      <w:pPr>
-        <w:pStyle w:val="BodyText"/>
-      </w:pPr>
-      <w:r>
-        <w:t xml:space="preserve">A 1-page preliminary proposal with ideas for your project, with a short bibliography with sources and/or links, should be posted in the Discussion forum for the purpose by the end of Week 3, and you will receive feedback during Week 4.</w:t>
-      </w:r>
-    </w:p>
-    <w:p>
-      <w:pPr>
-        <w:pStyle w:val="BodyText"/>
-      </w:pPr>
+        <w:t xml:space="preserve">Wiki: Social Media Keywords</w:t>
+      </w:r>
+    </w:p>
+    <w:p>
+      <w:pPr>
+        <w:pStyle w:val="BodyText"/>
+      </w:pPr>
+      <w:r>
+        <w:t xml:space="preserve">Select</w:t>
+      </w:r>
+      <w:r>
+        <w:t xml:space="preserve"> </w:t>
+      </w:r>
       <w:r>
         <w:rPr>
           <w:bCs/>
           <w:b/>
         </w:rPr>
-        <w:t xml:space="preserve">Colloquium</w:t>
-      </w:r>
-      <w:r>
-        <w:br/>
-      </w:r>
-      <w:r>
-        <w:t xml:space="preserve">Research papers/projects will be presented to and discussed with the group at the Colloquium scheduled over the last week of the course. Presentation formats are flexible, and may include a recorded slide presentation (20 slides max.) with voiceover; an audiovisual essay; or a web page, wiki, or blog.</w:t>
+        <w:t xml:space="preserve">one</w:t>
+      </w:r>
+      <w:r>
+        <w:t xml:space="preserve"> </w:t>
+      </w:r>
+      <w:r>
+        <w:t xml:space="preserve">word from the list of provided keywords (or you may propose one of your own) each week, and write short page explaining the meaning of that word, with accompanying links and references (use Wikipedia as a model). Each week, also review entries written by other students and edit (or suggest edits) accordingly.</w:t>
+      </w:r>
+    </w:p>
+    <w:p>
+      <w:pPr>
+        <w:pStyle w:val="BodyText"/>
+      </w:pPr>
+      <w:r>
+        <w:rPr>
+          <w:bCs/>
+          <w:b/>
+        </w:rPr>
+        <w:t xml:space="preserve">Course Blog</w:t>
+      </w:r>
+    </w:p>
+    <w:p>
+      <w:pPr>
+        <w:pStyle w:val="BodyText"/>
+      </w:pPr>
+      <w:r>
+        <w:t xml:space="preserve">Provide one annotated link per week to an online source relating to the course. Comments and follow-up links are encouraged. Due Sundays.</w:t>
       </w:r>
     </w:p>
     <w:p>
@@ -1581,8 +1614,8 @@
         </w:pict>
       </w:r>
     </w:p>
-    <w:bookmarkEnd w:id="31"/>
-    <w:bookmarkStart w:id="32" w:name="bibliography"/>
+    <w:bookmarkEnd w:id="35"/>
+    <w:bookmarkStart w:id="36" w:name="bibliography"/>
     <w:p>
       <w:pPr>
         <w:pStyle w:val="Heading2"/>
@@ -1934,8 +1967,8 @@
         </w:pict>
       </w:r>
     </w:p>
-    <w:bookmarkEnd w:id="32"/>
-    <w:bookmarkStart w:id="33" w:name="late-policy"/>
+    <w:bookmarkEnd w:id="36"/>
+    <w:bookmarkStart w:id="37" w:name="late-policy"/>
     <w:p>
       <w:pPr>
         <w:pStyle w:val="Heading2"/>
@@ -1959,8 +1992,8 @@
         </w:pict>
       </w:r>
     </w:p>
-    <w:bookmarkEnd w:id="33"/>
-    <w:bookmarkStart w:id="35" w:name="mandatory-reporter"/>
+    <w:bookmarkEnd w:id="37"/>
+    <w:bookmarkStart w:id="39" w:name="mandatory-reporter"/>
     <w:p>
       <w:pPr>
         <w:pStyle w:val="Heading2"/>
@@ -1997,7 +2030,7 @@
       <w:r>
         <w:t xml:space="preserve"> </w:t>
       </w:r>
-      <w:hyperlink r:id="rId34">
+      <w:hyperlink r:id="rId38">
         <w:r>
           <w:rPr>
             <w:rStyle w:val="Hyperlink"/>
@@ -2019,8 +2052,8 @@
         </w:pict>
       </w:r>
     </w:p>
-    <w:bookmarkEnd w:id="35"/>
-    <w:bookmarkStart w:id="40" w:name="health"/>
+    <w:bookmarkEnd w:id="39"/>
+    <w:bookmarkStart w:id="44" w:name="health"/>
     <w:p>
       <w:pPr>
         <w:pStyle w:val="Heading2"/>
@@ -2033,7 +2066,7 @@
       <w:pPr>
         <w:pStyle w:val="FirstParagraph"/>
       </w:pPr>
-      <w:hyperlink r:id="rId36">
+      <w:hyperlink r:id="rId40">
         <w:r>
           <w:rPr>
             <w:rStyle w:val="Hyperlink"/>
@@ -2054,7 +2087,7 @@
       <w:pPr>
         <w:pStyle w:val="BodyText"/>
       </w:pPr>
-      <w:hyperlink r:id="rId37">
+      <w:hyperlink r:id="rId41">
         <w:r>
           <w:rPr>
             <w:rStyle w:val="Hyperlink"/>
@@ -2075,7 +2108,7 @@
       <w:pPr>
         <w:pStyle w:val="BodyText"/>
       </w:pPr>
-      <w:hyperlink r:id="rId38">
+      <w:hyperlink r:id="rId42">
         <w:r>
           <w:rPr>
             <w:rStyle w:val="Hyperlink"/>
@@ -2094,7 +2127,7 @@
       <w:r>
         <w:t xml:space="preserve"> </w:t>
       </w:r>
-      <w:hyperlink r:id="rId39">
+      <w:hyperlink r:id="rId43">
         <w:r>
           <w:rPr>
             <w:rStyle w:val="Hyperlink"/>
@@ -2160,8 +2193,8 @@
         </w:pict>
       </w:r>
     </w:p>
-    <w:bookmarkEnd w:id="40"/>
-    <w:bookmarkStart w:id="43" w:name="academic-integrity"/>
+    <w:bookmarkEnd w:id="44"/>
+    <w:bookmarkStart w:id="47" w:name="academic-integrity"/>
     <w:p>
       <w:pPr>
         <w:pStyle w:val="Heading2"/>
@@ -2198,7 +2231,7 @@
       <w:r>
         <w:t xml:space="preserve"> </w:t>
       </w:r>
-      <w:hyperlink r:id="rId41">
+      <w:hyperlink r:id="rId45">
         <w:r>
           <w:rPr>
             <w:rStyle w:val="Hyperlink"/>
@@ -2235,7 +2268,7 @@
       <w:r>
         <w:t xml:space="preserve"> </w:t>
       </w:r>
-      <w:hyperlink r:id="rId42">
+      <w:hyperlink r:id="rId46">
         <w:r>
           <w:rPr>
             <w:rStyle w:val="Hyperlink"/>
@@ -2263,8 +2296,8 @@
         </w:pict>
       </w:r>
     </w:p>
-    <w:bookmarkEnd w:id="43"/>
-    <w:bookmarkStart w:id="44" w:name="americans-with-disabilities-act-ada"/>
+    <w:bookmarkEnd w:id="47"/>
+    <w:bookmarkStart w:id="48" w:name="americans-with-disabilities-act-ada"/>
     <w:p>
       <w:pPr>
         <w:pStyle w:val="Heading2"/>
@@ -2288,8 +2321,8 @@
         </w:pict>
       </w:r>
     </w:p>
-    <w:bookmarkEnd w:id="44"/>
-    <w:bookmarkStart w:id="45" w:name="technology"/>
+    <w:bookmarkEnd w:id="48"/>
+    <w:bookmarkStart w:id="49" w:name="technology"/>
     <w:p>
       <w:pPr>
         <w:pStyle w:val="Heading2"/>
@@ -2368,8 +2401,8 @@
         </w:pict>
       </w:r>
     </w:p>
-    <w:bookmarkEnd w:id="45"/>
-    <w:bookmarkStart w:id="46" w:name="grading-policy"/>
+    <w:bookmarkEnd w:id="49"/>
+    <w:bookmarkStart w:id="50" w:name="grading-policy"/>
     <w:p>
       <w:pPr>
         <w:pStyle w:val="Heading2"/>
@@ -2455,8 +2488,8 @@
         </w:pict>
       </w:r>
     </w:p>
-    <w:bookmarkEnd w:id="46"/>
-    <w:bookmarkStart w:id="52" w:name="academic-resources"/>
+    <w:bookmarkEnd w:id="50"/>
+    <w:bookmarkStart w:id="56" w:name="academic-resources"/>
     <w:p>
       <w:pPr>
         <w:pStyle w:val="Heading2"/>
@@ -2469,7 +2502,7 @@
       <w:pPr>
         <w:pStyle w:val="FirstParagraph"/>
       </w:pPr>
-      <w:hyperlink r:id="rId47">
+      <w:hyperlink r:id="rId51">
         <w:r>
           <w:rPr>
             <w:rStyle w:val="Hyperlink"/>
@@ -2482,7 +2515,7 @@
       <w:pPr>
         <w:pStyle w:val="BodyText"/>
       </w:pPr>
-      <w:hyperlink r:id="rId48">
+      <w:hyperlink r:id="rId52">
         <w:r>
           <w:rPr>
             <w:rStyle w:val="Hyperlink"/>
@@ -2495,7 +2528,7 @@
       <w:pPr>
         <w:pStyle w:val="BodyText"/>
       </w:pPr>
-      <w:hyperlink r:id="rId49">
+      <w:hyperlink r:id="rId53">
         <w:r>
           <w:rPr>
             <w:rStyle w:val="Hyperlink"/>
@@ -2508,7 +2541,7 @@
       <w:pPr>
         <w:pStyle w:val="BodyText"/>
       </w:pPr>
-      <w:hyperlink r:id="rId50">
+      <w:hyperlink r:id="rId54">
         <w:r>
           <w:rPr>
             <w:rStyle w:val="Hyperlink"/>
@@ -2521,7 +2554,7 @@
       <w:pPr>
         <w:pStyle w:val="BodyText"/>
       </w:pPr>
-      <w:hyperlink r:id="rId51">
+      <w:hyperlink r:id="rId55">
         <w:r>
           <w:rPr>
             <w:rStyle w:val="Hyperlink"/>
@@ -2537,8 +2570,8 @@
         </w:pict>
       </w:r>
     </w:p>
-    <w:bookmarkEnd w:id="52"/>
-    <w:bookmarkEnd w:id="53"/>
+    <w:bookmarkEnd w:id="56"/>
+    <w:bookmarkEnd w:id="57"/>
     <w:sectPr/>
   </w:body>
 </w:document>

--- a/index.docx
+++ b/index.docx
@@ -2,7 +2,7 @@
 <file path=word/document.xml><?xml version="1.0" encoding="utf-8"?>
 <w:document xmlns:w="http://schemas.openxmlformats.org/wordprocessingml/2006/main" xmlns:m="http://schemas.openxmlformats.org/officeDocument/2006/math" xmlns:r="http://schemas.openxmlformats.org/officeDocument/2006/relationships" xmlns:o="urn:schemas-microsoft-com:office:office" xmlns:v="urn:schemas-microsoft-com:vml" xmlns:w10="urn:schemas-microsoft-com:office:word" xmlns:a="http://schemas.openxmlformats.org/drawingml/2006/main" xmlns:pic="http://schemas.openxmlformats.org/drawingml/2006/picture" xmlns:wp="http://schemas.openxmlformats.org/drawingml/2006/wordprocessingDrawing">
   <w:body>
-    <w:bookmarkStart w:id="57" w:name="comm-7018-social-media-theory"/>
+    <w:bookmarkStart w:id="61" w:name="comm-7018-social-media-theory"/>
     <w:p>
       <w:pPr>
         <w:pStyle w:val="Heading1"/>
@@ -11,107 +11,196 @@
         <w:t xml:space="preserve">COMM 7018: Social Media Theory</w:t>
       </w:r>
     </w:p>
-    <w:p>
-      <w:pPr>
-        <w:pStyle w:val="FirstParagraph"/>
-      </w:pPr>
-      <w:hyperlink r:id="rId20">
-        <w:r>
-          <w:rPr>
-            <w:rStyle w:val="Hyperlink"/>
-          </w:rPr>
-          <w:t xml:space="preserve">Fitchburg State University</w:t>
-        </w:r>
-      </w:hyperlink>
-      <w:r>
-        <w:br/>
-      </w:r>
-      <w:hyperlink r:id="rId21">
-        <w:r>
-          <w:rPr>
-            <w:rStyle w:val="Hyperlink"/>
-          </w:rPr>
-          <w:t xml:space="preserve">Communications Media Department</w:t>
-        </w:r>
-      </w:hyperlink>
-      <w:r>
-        <w:br/>
-      </w:r>
-      <w:hyperlink r:id="rId22">
-        <w:r>
-          <w:rPr>
-            <w:rStyle w:val="Hyperlink"/>
-          </w:rPr>
-          <w:t xml:space="preserve">MS in Applied Communication: Social Media Concentration</w:t>
-        </w:r>
-      </w:hyperlink>
-    </w:p>
-    <w:p>
-      <w:pPr>
-        <w:pStyle w:val="BodyText"/>
-      </w:pPr>
-      <w:r>
-        <w:t xml:space="preserve">GCE Online-Accelerated</w:t>
-      </w:r>
-      <w:r>
-        <w:br/>
-      </w:r>
-      <w:r>
-        <w:t xml:space="preserve">7 weeks, Monday 22 May – Sunday 9 July 2023</w:t>
-      </w:r>
-      <w:r>
-        <w:br/>
-      </w:r>
-      <w:r>
-        <w:t xml:space="preserve">Instructor: Dr. Martin Roberts</w:t>
-      </w:r>
-      <w:r>
-        <w:br/>
-      </w:r>
-      <w:hyperlink r:id="rId23"/>
-      <w:r>
-        <w:t xml:space="preserve"> </w:t>
-      </w:r>
-      <w:r>
-        <w:t xml:space="preserve">|</w:t>
-      </w:r>
-      <w:r>
-        <w:t xml:space="preserve"> </w:t>
-      </w:r>
-      <w:hyperlink r:id="rId24"/>
-      <w:r>
-        <w:t xml:space="preserve"> </w:t>
-      </w:r>
-      <w:r>
-        <w:t xml:space="preserve">|</w:t>
-      </w:r>
-      <w:r>
-        <w:t xml:space="preserve"> </w:t>
-      </w:r>
-      <w:hyperlink r:id="rId25"/>
-      <w:r>
-        <w:br/>
-      </w:r>
-      <w:hyperlink r:id="rId26">
-        <w:r>
-          <w:rPr>
-            <w:rStyle w:val="Hyperlink"/>
-          </w:rPr>
-          <w:t xml:space="preserve">Syllabus</w:t>
-        </w:r>
-      </w:hyperlink>
-      <w:r>
-        <w:br/>
-      </w:r>
-      <w:hyperlink r:id="rId27">
-        <w:r>
-          <w:rPr>
-            <w:rStyle w:val="Hyperlink"/>
-          </w:rPr>
-          <w:t xml:space="preserve">GitHub repository</w:t>
-        </w:r>
-      </w:hyperlink>
-    </w:p>
+    <w:tbl>
+      <w:tblPr>
+        <w:tblStyle w:val="Table"/>
+        <w:tblW w:type="pct" w:w="5000"/>
+        <w:tblLook w:firstRow="0" w:lastRow="0" w:firstColumn="0" w:lastColumn="0" w:noHBand="0" w:noVBand="0" w:val="0000"/>
+        <w:jc w:val="start"/>
+      </w:tblPr>
+      <w:tblGrid>
+        <w:gridCol w:w="3880"/>
+        <w:gridCol w:w="158"/>
+        <w:gridCol w:w="3880"/>
+      </w:tblGrid>
+      <w:tr>
+        <w:tc>
+          <w:tcPr/>
+          <w:p>
+            <w:pPr>
+              <w:jc w:val="center"/>
+            </w:pPr>
+            <w:hyperlink r:id="rId23">
+              <w:r>
+                <w:drawing>
+                  <wp:inline>
+                    <wp:extent cx="2916936" cy="2278856"/>
+                    <wp:effectExtent b="0" l="0" r="0" t="0"/>
+                    <wp:docPr descr="" title="" id="21" name="Picture"/>
+                    <a:graphic>
+                      <a:graphicData uri="http://schemas.openxmlformats.org/drawingml/2006/picture">
+                        <pic:pic>
+                          <pic:nvPicPr>
+                            <pic:cNvPr descr="img/polyducks.gif" id="22" name="Picture"/>
+                            <pic:cNvPicPr>
+                              <a:picLocks noChangeArrowheads="1" noChangeAspect="1"/>
+                            </pic:cNvPicPr>
+                          </pic:nvPicPr>
+                          <pic:blipFill>
+                            <a:blip r:embed="rId20"/>
+                            <a:stretch>
+                              <a:fillRect/>
+                            </a:stretch>
+                          </pic:blipFill>
+                          <pic:spPr bwMode="auto">
+                            <a:xfrm>
+                              <a:off x="0" y="0"/>
+                              <a:ext cx="2916936" cy="2278856"/>
+                            </a:xfrm>
+                            <a:prstGeom prst="rect">
+                              <a:avLst/>
+                            </a:prstGeom>
+                            <a:noFill/>
+                            <a:ln w="9525">
+                              <a:noFill/>
+                              <a:headEnd/>
+                              <a:tailEnd/>
+                            </a:ln>
+                          </pic:spPr>
+                        </pic:pic>
+                      </a:graphicData>
+                    </a:graphic>
+                  </wp:inline>
+                </w:drawing>
+              </w:r>
+            </w:hyperlink>
+          </w:p>
+          <w:p>
+            <w:pPr>
+              <w:jc w:val="center"/>
+            </w:pPr>
+            <w:pPr>
+              <w:jc w:val="center"/>
+              <w:spacing w:before="200"/>
+              <w:pStyle w:val="ImageCaption"/>
+            </w:pPr>
+          </w:p>
+        </w:tc>
+        <w:tc>
+          <w:tcPr/>
+          <w:p>
+            <w:pPr>
+              <w:jc w:val="center"/>
+            </w:pPr>
+            <w:r>
+              <w:t xml:space="preserve"> </w:t>
+            </w:r>
+          </w:p>
+        </w:tc>
+        <w:tc>
+          <w:tcPr/>
+          <w:p>
+            <w:pPr>
+              <w:jc w:val="center"/>
+            </w:pPr>
+            <w:hyperlink r:id="rId24">
+              <w:r>
+                <w:rPr>
+                  <w:rStyle w:val="Hyperlink"/>
+                </w:rPr>
+                <w:t xml:space="preserve">Fitchburg State University</w:t>
+              </w:r>
+            </w:hyperlink>
+            <w:r>
+              <w:br/>
+            </w:r>
+            <w:hyperlink r:id="rId25">
+              <w:r>
+                <w:rPr>
+                  <w:rStyle w:val="Hyperlink"/>
+                </w:rPr>
+                <w:t xml:space="preserve">Communications Media Department</w:t>
+              </w:r>
+            </w:hyperlink>
+            <w:r>
+              <w:br/>
+            </w:r>
+            <w:hyperlink r:id="rId26">
+              <w:r>
+                <w:rPr>
+                  <w:rStyle w:val="Hyperlink"/>
+                </w:rPr>
+                <w:t xml:space="preserve">MS in Applied Communication: Social Media Concentration</w:t>
+              </w:r>
+            </w:hyperlink>
+            <w:r>
+              <w:br/>
+            </w:r>
+            <w:r>
+              <w:t xml:space="preserve">GCE Online-Accelerated</w:t>
+            </w:r>
+            <w:r>
+              <w:br/>
+            </w:r>
+            <w:r>
+              <w:t xml:space="preserve">7 weeks, Monday 22 May – Sunday 9 July 2023</w:t>
+            </w:r>
+            <w:r>
+              <w:br/>
+            </w:r>
+            <w:r>
+              <w:t xml:space="preserve">Instructor: Dr. Martin Roberts</w:t>
+            </w:r>
+            <w:r>
+              <w:br/>
+            </w:r>
+            <w:hyperlink r:id="rId27"/>
+            <w:r>
+              <w:t xml:space="preserve"> </w:t>
+            </w:r>
+            <w:r>
+              <w:t xml:space="preserve">|</w:t>
+            </w:r>
+            <w:r>
+              <w:t xml:space="preserve"> </w:t>
+            </w:r>
+            <w:hyperlink r:id="rId28"/>
+            <w:r>
+              <w:t xml:space="preserve"> </w:t>
+            </w:r>
+            <w:r>
+              <w:t xml:space="preserve">|</w:t>
+            </w:r>
+            <w:r>
+              <w:t xml:space="preserve"> </w:t>
+            </w:r>
+            <w:hyperlink r:id="rId29"/>
+            <w:r>
+              <w:br/>
+            </w:r>
+            <w:hyperlink r:id="rId30">
+              <w:r>
+                <w:rPr>
+                  <w:rStyle w:val="Hyperlink"/>
+                </w:rPr>
+                <w:t xml:space="preserve">Syllabus</w:t>
+              </w:r>
+            </w:hyperlink>
+            <w:r>
+              <w:br/>
+            </w:r>
+            <w:hyperlink r:id="rId31">
+              <w:r>
+                <w:rPr>
+                  <w:rStyle w:val="Hyperlink"/>
+                </w:rPr>
+                <w:t xml:space="preserve">GitHub repository</w:t>
+              </w:r>
+            </w:hyperlink>
+          </w:p>
+        </w:tc>
+      </w:tr>
+    </w:tbl>
     <w:p>
       <w:r>
         <w:pict>
@@ -119,7 +208,7 @@
         </w:pict>
       </w:r>
     </w:p>
-    <w:bookmarkStart w:id="28" w:name="introduction"/>
+    <w:bookmarkStart w:id="32" w:name="introduction"/>
     <w:p>
       <w:pPr>
         <w:pStyle w:val="Heading2"/>
@@ -297,8 +386,8 @@
         </w:pict>
       </w:r>
     </w:p>
-    <w:bookmarkEnd w:id="28"/>
-    <w:bookmarkStart w:id="29" w:name="objectives"/>
+    <w:bookmarkEnd w:id="32"/>
+    <w:bookmarkStart w:id="33" w:name="objectives"/>
     <w:p>
       <w:pPr>
         <w:pStyle w:val="Heading2"/>
@@ -397,8 +486,8 @@
         </w:pict>
       </w:r>
     </w:p>
-    <w:bookmarkEnd w:id="29"/>
-    <w:bookmarkStart w:id="31" w:name="course-texts"/>
+    <w:bookmarkEnd w:id="33"/>
+    <w:bookmarkStart w:id="35" w:name="course-texts"/>
     <w:p>
       <w:pPr>
         <w:pStyle w:val="Heading2"/>
@@ -470,7 +559,7 @@
           <w:numId w:val="1003"/>
         </w:numPr>
       </w:pPr>
-      <w:hyperlink r:id="rId30">
+      <w:hyperlink r:id="rId34">
         <w:r>
           <w:rPr>
             <w:rStyle w:val="Hyperlink"/>
@@ -553,8 +642,8 @@
         </w:pict>
       </w:r>
     </w:p>
-    <w:bookmarkEnd w:id="31"/>
-    <w:bookmarkStart w:id="33" w:name="course-info"/>
+    <w:bookmarkEnd w:id="35"/>
+    <w:bookmarkStart w:id="37" w:name="course-info"/>
     <w:p>
       <w:pPr>
         <w:pStyle w:val="Heading2"/>
@@ -609,7 +698,7 @@
       <w:r>
         <w:t xml:space="preserve"> </w:t>
       </w:r>
-      <w:hyperlink r:id="rId32">
+      <w:hyperlink r:id="rId36">
         <w:r>
           <w:rPr>
             <w:rStyle w:val="Hyperlink"/>
@@ -640,8 +729,8 @@
         </w:pict>
       </w:r>
     </w:p>
-    <w:bookmarkEnd w:id="33"/>
-    <w:bookmarkStart w:id="34" w:name="schedule"/>
+    <w:bookmarkEnd w:id="37"/>
+    <w:bookmarkStart w:id="38" w:name="schedule"/>
     <w:p>
       <w:pPr>
         <w:pStyle w:val="Heading2"/>
@@ -1334,8 +1423,8 @@
         </w:pict>
       </w:r>
     </w:p>
-    <w:bookmarkEnd w:id="34"/>
-    <w:bookmarkStart w:id="35" w:name="assignments-evaluation"/>
+    <w:bookmarkEnd w:id="38"/>
+    <w:bookmarkStart w:id="39" w:name="assignments-evaluation"/>
     <w:p>
       <w:pPr>
         <w:pStyle w:val="Heading2"/>
@@ -1614,8 +1703,8 @@
         </w:pict>
       </w:r>
     </w:p>
-    <w:bookmarkEnd w:id="35"/>
-    <w:bookmarkStart w:id="36" w:name="bibliography"/>
+    <w:bookmarkEnd w:id="39"/>
+    <w:bookmarkStart w:id="40" w:name="bibliography"/>
     <w:p>
       <w:pPr>
         <w:pStyle w:val="Heading2"/>
@@ -1967,8 +2056,8 @@
         </w:pict>
       </w:r>
     </w:p>
-    <w:bookmarkEnd w:id="36"/>
-    <w:bookmarkStart w:id="37" w:name="late-policy"/>
+    <w:bookmarkEnd w:id="40"/>
+    <w:bookmarkStart w:id="41" w:name="late-policy"/>
     <w:p>
       <w:pPr>
         <w:pStyle w:val="Heading2"/>
@@ -1992,8 +2081,8 @@
         </w:pict>
       </w:r>
     </w:p>
-    <w:bookmarkEnd w:id="37"/>
-    <w:bookmarkStart w:id="39" w:name="mandatory-reporter"/>
+    <w:bookmarkEnd w:id="41"/>
+    <w:bookmarkStart w:id="43" w:name="mandatory-reporter"/>
     <w:p>
       <w:pPr>
         <w:pStyle w:val="Heading2"/>
@@ -2030,7 +2119,7 @@
       <w:r>
         <w:t xml:space="preserve"> </w:t>
       </w:r>
-      <w:hyperlink r:id="rId38">
+      <w:hyperlink r:id="rId42">
         <w:r>
           <w:rPr>
             <w:rStyle w:val="Hyperlink"/>
@@ -2052,8 +2141,8 @@
         </w:pict>
       </w:r>
     </w:p>
-    <w:bookmarkEnd w:id="39"/>
-    <w:bookmarkStart w:id="44" w:name="health"/>
+    <w:bookmarkEnd w:id="43"/>
+    <w:bookmarkStart w:id="48" w:name="health"/>
     <w:p>
       <w:pPr>
         <w:pStyle w:val="Heading2"/>
@@ -2066,7 +2155,7 @@
       <w:pPr>
         <w:pStyle w:val="FirstParagraph"/>
       </w:pPr>
-      <w:hyperlink r:id="rId40">
+      <w:hyperlink r:id="rId44">
         <w:r>
           <w:rPr>
             <w:rStyle w:val="Hyperlink"/>
@@ -2087,7 +2176,7 @@
       <w:pPr>
         <w:pStyle w:val="BodyText"/>
       </w:pPr>
-      <w:hyperlink r:id="rId41">
+      <w:hyperlink r:id="rId45">
         <w:r>
           <w:rPr>
             <w:rStyle w:val="Hyperlink"/>
@@ -2108,7 +2197,7 @@
       <w:pPr>
         <w:pStyle w:val="BodyText"/>
       </w:pPr>
-      <w:hyperlink r:id="rId42">
+      <w:hyperlink r:id="rId46">
         <w:r>
           <w:rPr>
             <w:rStyle w:val="Hyperlink"/>
@@ -2127,7 +2216,7 @@
       <w:r>
         <w:t xml:space="preserve"> </w:t>
       </w:r>
-      <w:hyperlink r:id="rId43">
+      <w:hyperlink r:id="rId47">
         <w:r>
           <w:rPr>
             <w:rStyle w:val="Hyperlink"/>
@@ -2193,8 +2282,8 @@
         </w:pict>
       </w:r>
     </w:p>
-    <w:bookmarkEnd w:id="44"/>
-    <w:bookmarkStart w:id="47" w:name="academic-integrity"/>
+    <w:bookmarkEnd w:id="48"/>
+    <w:bookmarkStart w:id="51" w:name="academic-integrity"/>
     <w:p>
       <w:pPr>
         <w:pStyle w:val="Heading2"/>
@@ -2231,7 +2320,7 @@
       <w:r>
         <w:t xml:space="preserve"> </w:t>
       </w:r>
-      <w:hyperlink r:id="rId45">
+      <w:hyperlink r:id="rId49">
         <w:r>
           <w:rPr>
             <w:rStyle w:val="Hyperlink"/>
@@ -2268,7 +2357,7 @@
       <w:r>
         <w:t xml:space="preserve"> </w:t>
       </w:r>
-      <w:hyperlink r:id="rId46">
+      <w:hyperlink r:id="rId50">
         <w:r>
           <w:rPr>
             <w:rStyle w:val="Hyperlink"/>
@@ -2296,8 +2385,8 @@
         </w:pict>
       </w:r>
     </w:p>
-    <w:bookmarkEnd w:id="47"/>
-    <w:bookmarkStart w:id="48" w:name="americans-with-disabilities-act-ada"/>
+    <w:bookmarkEnd w:id="51"/>
+    <w:bookmarkStart w:id="52" w:name="americans-with-disabilities-act-ada"/>
     <w:p>
       <w:pPr>
         <w:pStyle w:val="Heading2"/>
@@ -2321,8 +2410,8 @@
         </w:pict>
       </w:r>
     </w:p>
-    <w:bookmarkEnd w:id="48"/>
-    <w:bookmarkStart w:id="49" w:name="technology"/>
+    <w:bookmarkEnd w:id="52"/>
+    <w:bookmarkStart w:id="53" w:name="technology"/>
     <w:p>
       <w:pPr>
         <w:pStyle w:val="Heading2"/>
@@ -2401,8 +2490,8 @@
         </w:pict>
       </w:r>
     </w:p>
-    <w:bookmarkEnd w:id="49"/>
-    <w:bookmarkStart w:id="50" w:name="grading-policy"/>
+    <w:bookmarkEnd w:id="53"/>
+    <w:bookmarkStart w:id="54" w:name="grading-policy"/>
     <w:p>
       <w:pPr>
         <w:pStyle w:val="Heading2"/>
@@ -2488,8 +2577,8 @@
         </w:pict>
       </w:r>
     </w:p>
-    <w:bookmarkEnd w:id="50"/>
-    <w:bookmarkStart w:id="56" w:name="academic-resources"/>
+    <w:bookmarkEnd w:id="54"/>
+    <w:bookmarkStart w:id="60" w:name="academic-resources"/>
     <w:p>
       <w:pPr>
         <w:pStyle w:val="Heading2"/>
@@ -2502,7 +2591,7 @@
       <w:pPr>
         <w:pStyle w:val="FirstParagraph"/>
       </w:pPr>
-      <w:hyperlink r:id="rId51">
+      <w:hyperlink r:id="rId55">
         <w:r>
           <w:rPr>
             <w:rStyle w:val="Hyperlink"/>
@@ -2515,7 +2604,7 @@
       <w:pPr>
         <w:pStyle w:val="BodyText"/>
       </w:pPr>
-      <w:hyperlink r:id="rId52">
+      <w:hyperlink r:id="rId56">
         <w:r>
           <w:rPr>
             <w:rStyle w:val="Hyperlink"/>
@@ -2528,7 +2617,7 @@
       <w:pPr>
         <w:pStyle w:val="BodyText"/>
       </w:pPr>
-      <w:hyperlink r:id="rId53">
+      <w:hyperlink r:id="rId57">
         <w:r>
           <w:rPr>
             <w:rStyle w:val="Hyperlink"/>
@@ -2541,7 +2630,7 @@
       <w:pPr>
         <w:pStyle w:val="BodyText"/>
       </w:pPr>
-      <w:hyperlink r:id="rId54">
+      <w:hyperlink r:id="rId58">
         <w:r>
           <w:rPr>
             <w:rStyle w:val="Hyperlink"/>
@@ -2554,7 +2643,7 @@
       <w:pPr>
         <w:pStyle w:val="BodyText"/>
       </w:pPr>
-      <w:hyperlink r:id="rId55">
+      <w:hyperlink r:id="rId59">
         <w:r>
           <w:rPr>
             <w:rStyle w:val="Hyperlink"/>
@@ -2570,8 +2659,8 @@
         </w:pict>
       </w:r>
     </w:p>
-    <w:bookmarkEnd w:id="56"/>
-    <w:bookmarkEnd w:id="57"/>
+    <w:bookmarkEnd w:id="60"/>
+    <w:bookmarkEnd w:id="61"/>
     <w:sectPr/>
   </w:body>
 </w:document>

--- a/index.docx
+++ b/index.docx
@@ -2,7 +2,7 @@
 <file path=word/document.xml><?xml version="1.0" encoding="utf-8"?>
 <w:document xmlns:w="http://schemas.openxmlformats.org/wordprocessingml/2006/main" xmlns:m="http://schemas.openxmlformats.org/officeDocument/2006/math" xmlns:r="http://schemas.openxmlformats.org/officeDocument/2006/relationships" xmlns:o="urn:schemas-microsoft-com:office:office" xmlns:v="urn:schemas-microsoft-com:vml" xmlns:w10="urn:schemas-microsoft-com:office:word" xmlns:a="http://schemas.openxmlformats.org/drawingml/2006/main" xmlns:pic="http://schemas.openxmlformats.org/drawingml/2006/picture" xmlns:wp="http://schemas.openxmlformats.org/drawingml/2006/wordprocessingDrawing">
   <w:body>
-    <w:bookmarkStart w:id="65" w:name="comm-7018-social-media-theory"/>
+    <w:bookmarkStart w:id="66" w:name="comm-7018-social-media-theory"/>
     <w:p>
       <w:pPr>
         <w:pStyle w:val="Heading1"/>
@@ -463,7 +463,7 @@
       </w:r>
     </w:p>
     <w:bookmarkEnd w:id="30"/>
-    <w:bookmarkStart w:id="33" w:name="course-texts"/>
+    <w:bookmarkStart w:id="34" w:name="course-texts"/>
     <w:p>
       <w:pPr>
         <w:pStyle w:val="Heading2"/>
@@ -511,6 +511,17 @@
       <w:r>
         <w:t xml:space="preserve">. Cambridge: Cambridge University Press, 2022.</w:t>
       </w:r>
+      <w:r>
+        <w:t xml:space="preserve"> </w:t>
+      </w:r>
+      <w:hyperlink r:id="rId32">
+        <w:r>
+          <w:rPr>
+            <w:rStyle w:val="Hyperlink"/>
+          </w:rPr>
+          <w:t xml:space="preserve">References page</w:t>
+        </w:r>
+      </w:hyperlink>
     </w:p>
     <w:p>
       <w:pPr>
@@ -543,7 +554,7 @@
           <w:numId w:val="1003"/>
         </w:numPr>
       </w:pPr>
-      <w:hyperlink r:id="rId32">
+      <w:hyperlink r:id="rId33">
         <w:r>
           <w:rPr>
             <w:rStyle w:val="Hyperlink"/>
@@ -626,8 +637,8 @@
         </w:pict>
       </w:r>
     </w:p>
-    <w:bookmarkEnd w:id="33"/>
-    <w:bookmarkStart w:id="39" w:name="blogroll"/>
+    <w:bookmarkEnd w:id="34"/>
+    <w:bookmarkStart w:id="40" w:name="blogroll"/>
     <w:p>
       <w:pPr>
         <w:pStyle w:val="Heading2"/>
@@ -651,7 +662,7 @@
           <w:numId w:val="1004"/>
         </w:numPr>
       </w:pPr>
-      <w:hyperlink r:id="rId34">
+      <w:hyperlink r:id="rId35">
         <w:r>
           <w:rPr>
             <w:rStyle w:val="Hyperlink"/>
@@ -675,7 +686,7 @@
           <w:numId w:val="1004"/>
         </w:numPr>
       </w:pPr>
-      <w:hyperlink r:id="rId35">
+      <w:hyperlink r:id="rId36">
         <w:r>
           <w:rPr>
             <w:rStyle w:val="Hyperlink"/>
@@ -699,7 +710,7 @@
           <w:numId w:val="1004"/>
         </w:numPr>
       </w:pPr>
-      <w:hyperlink r:id="rId36">
+      <w:hyperlink r:id="rId37">
         <w:r>
           <w:rPr>
             <w:rStyle w:val="Hyperlink"/>
@@ -723,7 +734,7 @@
           <w:numId w:val="1004"/>
         </w:numPr>
       </w:pPr>
-      <w:hyperlink r:id="rId37">
+      <w:hyperlink r:id="rId38">
         <w:r>
           <w:rPr>
             <w:rStyle w:val="Hyperlink"/>
@@ -747,7 +758,7 @@
           <w:numId w:val="1004"/>
         </w:numPr>
       </w:pPr>
-      <w:hyperlink r:id="rId38">
+      <w:hyperlink r:id="rId39">
         <w:r>
           <w:rPr>
             <w:rStyle w:val="Hyperlink"/>
@@ -771,8 +782,8 @@
         </w:pict>
       </w:r>
     </w:p>
-    <w:bookmarkEnd w:id="39"/>
-    <w:bookmarkStart w:id="41" w:name="course-info"/>
+    <w:bookmarkEnd w:id="40"/>
+    <w:bookmarkStart w:id="42" w:name="course-info"/>
     <w:p>
       <w:pPr>
         <w:pStyle w:val="Heading2"/>
@@ -827,7 +838,7 @@
       <w:r>
         <w:t xml:space="preserve"> </w:t>
       </w:r>
-      <w:hyperlink r:id="rId40">
+      <w:hyperlink r:id="rId41">
         <w:r>
           <w:rPr>
             <w:rStyle w:val="Hyperlink"/>
@@ -858,8 +869,8 @@
         </w:pict>
       </w:r>
     </w:p>
-    <w:bookmarkEnd w:id="41"/>
-    <w:bookmarkStart w:id="42" w:name="schedule"/>
+    <w:bookmarkEnd w:id="42"/>
+    <w:bookmarkStart w:id="43" w:name="schedule"/>
     <w:p>
       <w:pPr>
         <w:pStyle w:val="Heading2"/>
@@ -1552,8 +1563,8 @@
         </w:pict>
       </w:r>
     </w:p>
-    <w:bookmarkEnd w:id="42"/>
-    <w:bookmarkStart w:id="43" w:name="assignments-evaluation"/>
+    <w:bookmarkEnd w:id="43"/>
+    <w:bookmarkStart w:id="44" w:name="assignments-evaluation"/>
     <w:p>
       <w:pPr>
         <w:pStyle w:val="Heading2"/>
@@ -1832,8 +1843,8 @@
         </w:pict>
       </w:r>
     </w:p>
-    <w:bookmarkEnd w:id="43"/>
-    <w:bookmarkStart w:id="44" w:name="bibliography"/>
+    <w:bookmarkEnd w:id="44"/>
+    <w:bookmarkStart w:id="45" w:name="bibliography"/>
     <w:p>
       <w:pPr>
         <w:pStyle w:val="Heading2"/>
@@ -2185,8 +2196,8 @@
         </w:pict>
       </w:r>
     </w:p>
-    <w:bookmarkEnd w:id="44"/>
-    <w:bookmarkStart w:id="45" w:name="late-policy"/>
+    <w:bookmarkEnd w:id="45"/>
+    <w:bookmarkStart w:id="46" w:name="late-policy"/>
     <w:p>
       <w:pPr>
         <w:pStyle w:val="Heading2"/>
@@ -2210,8 +2221,8 @@
         </w:pict>
       </w:r>
     </w:p>
-    <w:bookmarkEnd w:id="45"/>
-    <w:bookmarkStart w:id="47" w:name="mandatory-reporter"/>
+    <w:bookmarkEnd w:id="46"/>
+    <w:bookmarkStart w:id="48" w:name="mandatory-reporter"/>
     <w:p>
       <w:pPr>
         <w:pStyle w:val="Heading2"/>
@@ -2248,7 +2259,7 @@
       <w:r>
         <w:t xml:space="preserve"> </w:t>
       </w:r>
-      <w:hyperlink r:id="rId46">
+      <w:hyperlink r:id="rId47">
         <w:r>
           <w:rPr>
             <w:rStyle w:val="Hyperlink"/>
@@ -2270,8 +2281,8 @@
         </w:pict>
       </w:r>
     </w:p>
-    <w:bookmarkEnd w:id="47"/>
-    <w:bookmarkStart w:id="52" w:name="health"/>
+    <w:bookmarkEnd w:id="48"/>
+    <w:bookmarkStart w:id="53" w:name="health"/>
     <w:p>
       <w:pPr>
         <w:pStyle w:val="Heading2"/>
@@ -2284,7 +2295,7 @@
       <w:pPr>
         <w:pStyle w:val="FirstParagraph"/>
       </w:pPr>
-      <w:hyperlink r:id="rId48">
+      <w:hyperlink r:id="rId49">
         <w:r>
           <w:rPr>
             <w:rStyle w:val="Hyperlink"/>
@@ -2305,7 +2316,7 @@
       <w:pPr>
         <w:pStyle w:val="BodyText"/>
       </w:pPr>
-      <w:hyperlink r:id="rId49">
+      <w:hyperlink r:id="rId50">
         <w:r>
           <w:rPr>
             <w:rStyle w:val="Hyperlink"/>
@@ -2326,7 +2337,7 @@
       <w:pPr>
         <w:pStyle w:val="BodyText"/>
       </w:pPr>
-      <w:hyperlink r:id="rId50">
+      <w:hyperlink r:id="rId51">
         <w:r>
           <w:rPr>
             <w:rStyle w:val="Hyperlink"/>
@@ -2345,7 +2356,7 @@
       <w:r>
         <w:t xml:space="preserve"> </w:t>
       </w:r>
-      <w:hyperlink r:id="rId51">
+      <w:hyperlink r:id="rId52">
         <w:r>
           <w:rPr>
             <w:rStyle w:val="Hyperlink"/>
@@ -2411,8 +2422,8 @@
         </w:pict>
       </w:r>
     </w:p>
-    <w:bookmarkEnd w:id="52"/>
-    <w:bookmarkStart w:id="55" w:name="academic-integrity"/>
+    <w:bookmarkEnd w:id="53"/>
+    <w:bookmarkStart w:id="56" w:name="academic-integrity"/>
     <w:p>
       <w:pPr>
         <w:pStyle w:val="Heading2"/>
@@ -2449,7 +2460,7 @@
       <w:r>
         <w:t xml:space="preserve"> </w:t>
       </w:r>
-      <w:hyperlink r:id="rId53">
+      <w:hyperlink r:id="rId54">
         <w:r>
           <w:rPr>
             <w:rStyle w:val="Hyperlink"/>
@@ -2486,7 +2497,7 @@
       <w:r>
         <w:t xml:space="preserve"> </w:t>
       </w:r>
-      <w:hyperlink r:id="rId54">
+      <w:hyperlink r:id="rId55">
         <w:r>
           <w:rPr>
             <w:rStyle w:val="Hyperlink"/>
@@ -2514,8 +2525,8 @@
         </w:pict>
       </w:r>
     </w:p>
-    <w:bookmarkEnd w:id="55"/>
-    <w:bookmarkStart w:id="56" w:name="americans-with-disabilities-act-ada"/>
+    <w:bookmarkEnd w:id="56"/>
+    <w:bookmarkStart w:id="57" w:name="americans-with-disabilities-act-ada"/>
     <w:p>
       <w:pPr>
         <w:pStyle w:val="Heading2"/>
@@ -2539,8 +2550,8 @@
         </w:pict>
       </w:r>
     </w:p>
-    <w:bookmarkEnd w:id="56"/>
-    <w:bookmarkStart w:id="57" w:name="technology"/>
+    <w:bookmarkEnd w:id="57"/>
+    <w:bookmarkStart w:id="58" w:name="technology"/>
     <w:p>
       <w:pPr>
         <w:pStyle w:val="Heading2"/>
@@ -2619,8 +2630,8 @@
         </w:pict>
       </w:r>
     </w:p>
-    <w:bookmarkEnd w:id="57"/>
-    <w:bookmarkStart w:id="58" w:name="grading-policy"/>
+    <w:bookmarkEnd w:id="58"/>
+    <w:bookmarkStart w:id="59" w:name="grading-policy"/>
     <w:p>
       <w:pPr>
         <w:pStyle w:val="Heading2"/>
@@ -2706,8 +2717,8 @@
         </w:pict>
       </w:r>
     </w:p>
-    <w:bookmarkEnd w:id="58"/>
-    <w:bookmarkStart w:id="64" w:name="academic-resources"/>
+    <w:bookmarkEnd w:id="59"/>
+    <w:bookmarkStart w:id="65" w:name="academic-resources"/>
     <w:p>
       <w:pPr>
         <w:pStyle w:val="Heading2"/>
@@ -2720,7 +2731,7 @@
       <w:pPr>
         <w:pStyle w:val="FirstParagraph"/>
       </w:pPr>
-      <w:hyperlink r:id="rId59">
+      <w:hyperlink r:id="rId60">
         <w:r>
           <w:rPr>
             <w:rStyle w:val="Hyperlink"/>
@@ -2733,7 +2744,7 @@
       <w:pPr>
         <w:pStyle w:val="BodyText"/>
       </w:pPr>
-      <w:hyperlink r:id="rId60">
+      <w:hyperlink r:id="rId61">
         <w:r>
           <w:rPr>
             <w:rStyle w:val="Hyperlink"/>
@@ -2746,7 +2757,7 @@
       <w:pPr>
         <w:pStyle w:val="BodyText"/>
       </w:pPr>
-      <w:hyperlink r:id="rId61">
+      <w:hyperlink r:id="rId62">
         <w:r>
           <w:rPr>
             <w:rStyle w:val="Hyperlink"/>
@@ -2759,7 +2770,7 @@
       <w:pPr>
         <w:pStyle w:val="BodyText"/>
       </w:pPr>
-      <w:hyperlink r:id="rId62">
+      <w:hyperlink r:id="rId63">
         <w:r>
           <w:rPr>
             <w:rStyle w:val="Hyperlink"/>
@@ -2772,7 +2783,7 @@
       <w:pPr>
         <w:pStyle w:val="BodyText"/>
       </w:pPr>
-      <w:hyperlink r:id="rId63">
+      <w:hyperlink r:id="rId64">
         <w:r>
           <w:rPr>
             <w:rStyle w:val="Hyperlink"/>
@@ -2788,8 +2799,8 @@
         </w:pict>
       </w:r>
     </w:p>
-    <w:bookmarkEnd w:id="64"/>
     <w:bookmarkEnd w:id="65"/>
+    <w:bookmarkEnd w:id="66"/>
     <w:sectPr/>
   </w:body>
 </w:document>

--- a/index.docx
+++ b/index.docx
@@ -2,7 +2,7 @@
 <file path=word/document.xml><?xml version="1.0" encoding="utf-8"?>
 <w:document xmlns:w="http://schemas.openxmlformats.org/wordprocessingml/2006/main" xmlns:m="http://schemas.openxmlformats.org/officeDocument/2006/math" xmlns:r="http://schemas.openxmlformats.org/officeDocument/2006/relationships" xmlns:o="urn:schemas-microsoft-com:office:office" xmlns:v="urn:schemas-microsoft-com:vml" xmlns:w10="urn:schemas-microsoft-com:office:word" xmlns:a="http://schemas.openxmlformats.org/drawingml/2006/main" xmlns:pic="http://schemas.openxmlformats.org/drawingml/2006/picture" xmlns:wp="http://schemas.openxmlformats.org/drawingml/2006/wordprocessingDrawing">
   <w:body>
-    <w:bookmarkStart w:id="66" w:name="comm-7018-social-media-theory"/>
+    <w:bookmarkStart w:id="67" w:name="comm-7018-social-media-theory"/>
     <w:p>
       <w:pPr>
         <w:pStyle w:val="Heading1"/>
@@ -463,7 +463,7 @@
       </w:r>
     </w:p>
     <w:bookmarkEnd w:id="30"/>
-    <w:bookmarkStart w:id="34" w:name="course-texts"/>
+    <w:bookmarkStart w:id="35" w:name="course-texts"/>
     <w:p>
       <w:pPr>
         <w:pStyle w:val="Heading2"/>
@@ -610,8 +610,16 @@
           <w:numId w:val="1003"/>
         </w:numPr>
       </w:pPr>
-      <w:r>
-        <w:t xml:space="preserve">Allissa V, Richardson,</w:t>
+      <w:hyperlink r:id="rId34">
+        <w:r>
+          <w:rPr>
+            <w:rStyle w:val="Hyperlink"/>
+          </w:rPr>
+          <w:t xml:space="preserve">Allissa V, Richardson</w:t>
+        </w:r>
+      </w:hyperlink>
+      <w:r>
+        <w:t xml:space="preserve">,</w:t>
       </w:r>
       <w:r>
         <w:t xml:space="preserve"> </w:t>
@@ -637,8 +645,8 @@
         </w:pict>
       </w:r>
     </w:p>
-    <w:bookmarkEnd w:id="34"/>
-    <w:bookmarkStart w:id="40" w:name="blogroll"/>
+    <w:bookmarkEnd w:id="35"/>
+    <w:bookmarkStart w:id="41" w:name="blogroll"/>
     <w:p>
       <w:pPr>
         <w:pStyle w:val="Heading2"/>
@@ -662,7 +670,7 @@
           <w:numId w:val="1004"/>
         </w:numPr>
       </w:pPr>
-      <w:hyperlink r:id="rId35">
+      <w:hyperlink r:id="rId36">
         <w:r>
           <w:rPr>
             <w:rStyle w:val="Hyperlink"/>
@@ -686,7 +694,7 @@
           <w:numId w:val="1004"/>
         </w:numPr>
       </w:pPr>
-      <w:hyperlink r:id="rId36">
+      <w:hyperlink r:id="rId37">
         <w:r>
           <w:rPr>
             <w:rStyle w:val="Hyperlink"/>
@@ -710,7 +718,7 @@
           <w:numId w:val="1004"/>
         </w:numPr>
       </w:pPr>
-      <w:hyperlink r:id="rId37">
+      <w:hyperlink r:id="rId38">
         <w:r>
           <w:rPr>
             <w:rStyle w:val="Hyperlink"/>
@@ -734,7 +742,7 @@
           <w:numId w:val="1004"/>
         </w:numPr>
       </w:pPr>
-      <w:hyperlink r:id="rId38">
+      <w:hyperlink r:id="rId39">
         <w:r>
           <w:rPr>
             <w:rStyle w:val="Hyperlink"/>
@@ -758,7 +766,7 @@
           <w:numId w:val="1004"/>
         </w:numPr>
       </w:pPr>
-      <w:hyperlink r:id="rId39">
+      <w:hyperlink r:id="rId40">
         <w:r>
           <w:rPr>
             <w:rStyle w:val="Hyperlink"/>
@@ -782,8 +790,8 @@
         </w:pict>
       </w:r>
     </w:p>
-    <w:bookmarkEnd w:id="40"/>
-    <w:bookmarkStart w:id="42" w:name="course-info"/>
+    <w:bookmarkEnd w:id="41"/>
+    <w:bookmarkStart w:id="43" w:name="course-info"/>
     <w:p>
       <w:pPr>
         <w:pStyle w:val="Heading2"/>
@@ -838,7 +846,7 @@
       <w:r>
         <w:t xml:space="preserve"> </w:t>
       </w:r>
-      <w:hyperlink r:id="rId41">
+      <w:hyperlink r:id="rId42">
         <w:r>
           <w:rPr>
             <w:rStyle w:val="Hyperlink"/>
@@ -869,8 +877,8 @@
         </w:pict>
       </w:r>
     </w:p>
-    <w:bookmarkEnd w:id="42"/>
-    <w:bookmarkStart w:id="43" w:name="schedule"/>
+    <w:bookmarkEnd w:id="43"/>
+    <w:bookmarkStart w:id="44" w:name="schedule"/>
     <w:p>
       <w:pPr>
         <w:pStyle w:val="Heading2"/>
@@ -1563,8 +1571,8 @@
         </w:pict>
       </w:r>
     </w:p>
-    <w:bookmarkEnd w:id="43"/>
-    <w:bookmarkStart w:id="44" w:name="assignments-evaluation"/>
+    <w:bookmarkEnd w:id="44"/>
+    <w:bookmarkStart w:id="45" w:name="assignments-evaluation"/>
     <w:p>
       <w:pPr>
         <w:pStyle w:val="Heading2"/>
@@ -1843,8 +1851,8 @@
         </w:pict>
       </w:r>
     </w:p>
-    <w:bookmarkEnd w:id="44"/>
-    <w:bookmarkStart w:id="45" w:name="bibliography"/>
+    <w:bookmarkEnd w:id="45"/>
+    <w:bookmarkStart w:id="46" w:name="bibliography"/>
     <w:p>
       <w:pPr>
         <w:pStyle w:val="Heading2"/>
@@ -2196,8 +2204,8 @@
         </w:pict>
       </w:r>
     </w:p>
-    <w:bookmarkEnd w:id="45"/>
-    <w:bookmarkStart w:id="46" w:name="late-policy"/>
+    <w:bookmarkEnd w:id="46"/>
+    <w:bookmarkStart w:id="47" w:name="late-policy"/>
     <w:p>
       <w:pPr>
         <w:pStyle w:val="Heading2"/>
@@ -2221,8 +2229,8 @@
         </w:pict>
       </w:r>
     </w:p>
-    <w:bookmarkEnd w:id="46"/>
-    <w:bookmarkStart w:id="48" w:name="mandatory-reporter"/>
+    <w:bookmarkEnd w:id="47"/>
+    <w:bookmarkStart w:id="49" w:name="mandatory-reporter"/>
     <w:p>
       <w:pPr>
         <w:pStyle w:val="Heading2"/>
@@ -2259,7 +2267,7 @@
       <w:r>
         <w:t xml:space="preserve"> </w:t>
       </w:r>
-      <w:hyperlink r:id="rId47">
+      <w:hyperlink r:id="rId48">
         <w:r>
           <w:rPr>
             <w:rStyle w:val="Hyperlink"/>
@@ -2281,8 +2289,8 @@
         </w:pict>
       </w:r>
     </w:p>
-    <w:bookmarkEnd w:id="48"/>
-    <w:bookmarkStart w:id="53" w:name="health"/>
+    <w:bookmarkEnd w:id="49"/>
+    <w:bookmarkStart w:id="54" w:name="health"/>
     <w:p>
       <w:pPr>
         <w:pStyle w:val="Heading2"/>
@@ -2295,7 +2303,7 @@
       <w:pPr>
         <w:pStyle w:val="FirstParagraph"/>
       </w:pPr>
-      <w:hyperlink r:id="rId49">
+      <w:hyperlink r:id="rId50">
         <w:r>
           <w:rPr>
             <w:rStyle w:val="Hyperlink"/>
@@ -2316,7 +2324,7 @@
       <w:pPr>
         <w:pStyle w:val="BodyText"/>
       </w:pPr>
-      <w:hyperlink r:id="rId50">
+      <w:hyperlink r:id="rId51">
         <w:r>
           <w:rPr>
             <w:rStyle w:val="Hyperlink"/>
@@ -2337,7 +2345,7 @@
       <w:pPr>
         <w:pStyle w:val="BodyText"/>
       </w:pPr>
-      <w:hyperlink r:id="rId51">
+      <w:hyperlink r:id="rId52">
         <w:r>
           <w:rPr>
             <w:rStyle w:val="Hyperlink"/>
@@ -2356,7 +2364,7 @@
       <w:r>
         <w:t xml:space="preserve"> </w:t>
       </w:r>
-      <w:hyperlink r:id="rId52">
+      <w:hyperlink r:id="rId53">
         <w:r>
           <w:rPr>
             <w:rStyle w:val="Hyperlink"/>
@@ -2422,8 +2430,8 @@
         </w:pict>
       </w:r>
     </w:p>
-    <w:bookmarkEnd w:id="53"/>
-    <w:bookmarkStart w:id="56" w:name="academic-integrity"/>
+    <w:bookmarkEnd w:id="54"/>
+    <w:bookmarkStart w:id="57" w:name="academic-integrity"/>
     <w:p>
       <w:pPr>
         <w:pStyle w:val="Heading2"/>
@@ -2460,7 +2468,7 @@
       <w:r>
         <w:t xml:space="preserve"> </w:t>
       </w:r>
-      <w:hyperlink r:id="rId54">
+      <w:hyperlink r:id="rId55">
         <w:r>
           <w:rPr>
             <w:rStyle w:val="Hyperlink"/>
@@ -2497,7 +2505,7 @@
       <w:r>
         <w:t xml:space="preserve"> </w:t>
       </w:r>
-      <w:hyperlink r:id="rId55">
+      <w:hyperlink r:id="rId56">
         <w:r>
           <w:rPr>
             <w:rStyle w:val="Hyperlink"/>
@@ -2525,8 +2533,8 @@
         </w:pict>
       </w:r>
     </w:p>
-    <w:bookmarkEnd w:id="56"/>
-    <w:bookmarkStart w:id="57" w:name="americans-with-disabilities-act-ada"/>
+    <w:bookmarkEnd w:id="57"/>
+    <w:bookmarkStart w:id="58" w:name="americans-with-disabilities-act-ada"/>
     <w:p>
       <w:pPr>
         <w:pStyle w:val="Heading2"/>
@@ -2550,8 +2558,8 @@
         </w:pict>
       </w:r>
     </w:p>
-    <w:bookmarkEnd w:id="57"/>
-    <w:bookmarkStart w:id="58" w:name="technology"/>
+    <w:bookmarkEnd w:id="58"/>
+    <w:bookmarkStart w:id="59" w:name="technology"/>
     <w:p>
       <w:pPr>
         <w:pStyle w:val="Heading2"/>
@@ -2630,8 +2638,8 @@
         </w:pict>
       </w:r>
     </w:p>
-    <w:bookmarkEnd w:id="58"/>
-    <w:bookmarkStart w:id="59" w:name="grading-policy"/>
+    <w:bookmarkEnd w:id="59"/>
+    <w:bookmarkStart w:id="60" w:name="grading-policy"/>
     <w:p>
       <w:pPr>
         <w:pStyle w:val="Heading2"/>
@@ -2717,8 +2725,8 @@
         </w:pict>
       </w:r>
     </w:p>
-    <w:bookmarkEnd w:id="59"/>
-    <w:bookmarkStart w:id="65" w:name="academic-resources"/>
+    <w:bookmarkEnd w:id="60"/>
+    <w:bookmarkStart w:id="66" w:name="academic-resources"/>
     <w:p>
       <w:pPr>
         <w:pStyle w:val="Heading2"/>
@@ -2731,7 +2739,7 @@
       <w:pPr>
         <w:pStyle w:val="FirstParagraph"/>
       </w:pPr>
-      <w:hyperlink r:id="rId60">
+      <w:hyperlink r:id="rId61">
         <w:r>
           <w:rPr>
             <w:rStyle w:val="Hyperlink"/>
@@ -2744,7 +2752,7 @@
       <w:pPr>
         <w:pStyle w:val="BodyText"/>
       </w:pPr>
-      <w:hyperlink r:id="rId61">
+      <w:hyperlink r:id="rId62">
         <w:r>
           <w:rPr>
             <w:rStyle w:val="Hyperlink"/>
@@ -2757,7 +2765,7 @@
       <w:pPr>
         <w:pStyle w:val="BodyText"/>
       </w:pPr>
-      <w:hyperlink r:id="rId62">
+      <w:hyperlink r:id="rId63">
         <w:r>
           <w:rPr>
             <w:rStyle w:val="Hyperlink"/>
@@ -2770,7 +2778,7 @@
       <w:pPr>
         <w:pStyle w:val="BodyText"/>
       </w:pPr>
-      <w:hyperlink r:id="rId63">
+      <w:hyperlink r:id="rId64">
         <w:r>
           <w:rPr>
             <w:rStyle w:val="Hyperlink"/>
@@ -2783,7 +2791,7 @@
       <w:pPr>
         <w:pStyle w:val="BodyText"/>
       </w:pPr>
-      <w:hyperlink r:id="rId64">
+      <w:hyperlink r:id="rId65">
         <w:r>
           <w:rPr>
             <w:rStyle w:val="Hyperlink"/>
@@ -2799,8 +2807,8 @@
         </w:pict>
       </w:r>
     </w:p>
-    <w:bookmarkEnd w:id="65"/>
     <w:bookmarkEnd w:id="66"/>
+    <w:bookmarkEnd w:id="67"/>
     <w:sectPr/>
   </w:body>
 </w:document>

--- a/index.docx
+++ b/index.docx
@@ -615,7 +615,7 @@
           <w:rPr>
             <w:rStyle w:val="Hyperlink"/>
           </w:rPr>
-          <w:t xml:space="preserve">Allissa V, Richardson</w:t>
+          <w:t xml:space="preserve">Allissa V. Richardson</w:t>
         </w:r>
       </w:hyperlink>
       <w:r>

--- a/index.docx
+++ b/index.docx
@@ -2,7 +2,7 @@
 <file path=word/document.xml><?xml version="1.0" encoding="utf-8"?>
 <w:document xmlns:w="http://schemas.openxmlformats.org/wordprocessingml/2006/main" xmlns:m="http://schemas.openxmlformats.org/officeDocument/2006/math" xmlns:r="http://schemas.openxmlformats.org/officeDocument/2006/relationships" xmlns:o="urn:schemas-microsoft-com:office:office" xmlns:v="urn:schemas-microsoft-com:vml" xmlns:w10="urn:schemas-microsoft-com:office:word" xmlns:a="http://schemas.openxmlformats.org/drawingml/2006/main" xmlns:pic="http://schemas.openxmlformats.org/drawingml/2006/picture" xmlns:wp="http://schemas.openxmlformats.org/drawingml/2006/wordprocessingDrawing">
   <w:body>
-    <w:bookmarkStart w:id="67" w:name="comm-7018-social-media-theory"/>
+    <w:bookmarkStart w:id="69" w:name="comm-7018-social-media-theory"/>
     <w:p>
       <w:pPr>
         <w:pStyle w:val="Heading1"/>
@@ -1253,7 +1253,7 @@
         <w:pStyle w:val="Compact"/>
       </w:pPr>
       <w:r>
-        <w:t xml:space="preserve">Adrian Hon, excerpts from</w:t>
+        <w:t xml:space="preserve">Emily Weinstein and Carrie James,</w:t>
       </w:r>
       <w:r>
         <w:t xml:space="preserve"> </w:t>
@@ -1263,7 +1263,22 @@
           <w:iCs/>
           <w:i/>
         </w:rPr>
-        <w:t xml:space="preserve">You’ve Been Played</w:t>
+        <w:t xml:space="preserve">Behind Their Screens</w:t>
+      </w:r>
+      <w:r>
+        <w:t xml:space="preserve">: ch. 2,</w:t>
+      </w:r>
+      <w:r>
+        <w:t xml:space="preserve"> </w:t>
+      </w:r>
+      <w:r>
+        <w:t xml:space="preserve">“</w:t>
+      </w:r>
+      <w:r>
+        <w:t xml:space="preserve">The Pull of the Screen</w:t>
+      </w:r>
+      <w:r>
+        <w:t xml:space="preserve">”</w:t>
       </w:r>
     </w:p>
     <w:p>
@@ -1275,7 +1290,7 @@
         <w:pStyle w:val="Compact"/>
       </w:pPr>
       <w:r>
-        <w:t xml:space="preserve">Gary Marcus &amp; Ernest Davis,</w:t>
+        <w:t xml:space="preserve">Adrian Hon,</w:t>
       </w:r>
       <w:r>
         <w:t xml:space="preserve"> </w:t>
@@ -1285,6 +1300,46 @@
           <w:iCs/>
           <w:i/>
         </w:rPr>
+        <w:t xml:space="preserve">You’ve Been Played</w:t>
+      </w:r>
+      <w:r>
+        <w:t xml:space="preserve">: Introduction (</w:t>
+      </w:r>
+      <w:r>
+        <w:t xml:space="preserve">“</w:t>
+      </w:r>
+      <w:r>
+        <w:t xml:space="preserve">Technology</w:t>
+      </w:r>
+      <w:r>
+        <w:t xml:space="preserve">”</w:t>
+      </w:r>
+      <w:r>
+        <w:t xml:space="preserve"> </w:t>
+      </w:r>
+      <w:r>
+        <w:t xml:space="preserve">section)</w:t>
+      </w:r>
+    </w:p>
+    <w:p>
+      <w:pPr>
+        <w:numPr>
+          <w:ilvl w:val="0"/>
+          <w:numId w:val="1008"/>
+        </w:numPr>
+        <w:pStyle w:val="Compact"/>
+      </w:pPr>
+      <w:r>
+        <w:t xml:space="preserve">Gary Marcus &amp; Ernest Davis,</w:t>
+      </w:r>
+      <w:r>
+        <w:t xml:space="preserve"> </w:t>
+      </w:r>
+      <w:r>
+        <w:rPr>
+          <w:iCs/>
+          <w:i/>
+        </w:rPr>
         <w:t xml:space="preserve">Rebooting AI</w:t>
       </w:r>
       <w:r>
@@ -1301,6 +1356,45 @@
       </w:r>
       <w:r>
         <w:t xml:space="preserve">”</w:t>
+      </w:r>
+    </w:p>
+    <w:p>
+      <w:pPr>
+        <w:pStyle w:val="FirstParagraph"/>
+      </w:pPr>
+      <w:r>
+        <w:t xml:space="preserve">See also: Noam Chomsky,</w:t>
+      </w:r>
+      <w:r>
+        <w:t xml:space="preserve"> </w:t>
+      </w:r>
+      <w:r>
+        <w:t xml:space="preserve">“</w:t>
+      </w:r>
+      <w:r>
+        <w:t xml:space="preserve">Review:</w:t>
+      </w:r>
+      <w:r>
+        <w:t xml:space="preserve"> </w:t>
+      </w:r>
+      <w:r>
+        <w:rPr>
+          <w:iCs/>
+          <w:i/>
+        </w:rPr>
+        <w:t xml:space="preserve">Verbal Behavior</w:t>
+      </w:r>
+      <w:r>
+        <w:t xml:space="preserve">, B.F. Skinner</w:t>
+      </w:r>
+      <w:r>
+        <w:t xml:space="preserve">”</w:t>
+      </w:r>
+      <w:r>
+        <w:t xml:space="preserve"> </w:t>
+      </w:r>
+      <w:r>
+        <w:t xml:space="preserve">(1959)</w:t>
       </w:r>
     </w:p>
     <w:p>
@@ -1852,7 +1946,7 @@
       </w:r>
     </w:p>
     <w:bookmarkEnd w:id="45"/>
-    <w:bookmarkStart w:id="46" w:name="bibliography"/>
+    <w:bookmarkStart w:id="48" w:name="bibliography"/>
     <w:p>
       <w:pPr>
         <w:pStyle w:val="Heading2"/>
@@ -2196,6 +2290,41 @@
       <w:r>
         <w:t xml:space="preserve">(Oxford: Oxford University Press, 2020).</w:t>
       </w:r>
+    </w:p>
+    <w:p>
+      <w:pPr>
+        <w:pStyle w:val="BodyText"/>
+      </w:pPr>
+      <w:r>
+        <w:t xml:space="preserve">Emily Weinstein and Carrie James (2022),</w:t>
+      </w:r>
+      <w:r>
+        <w:t xml:space="preserve"> </w:t>
+      </w:r>
+      <w:hyperlink r:id="rId46">
+        <w:r>
+          <w:rPr>
+            <w:rStyle w:val="Hyperlink"/>
+            <w:iCs/>
+            <w:i/>
+          </w:rPr>
+          <w:t xml:space="preserve">Behind Their Screens: What Teens Are Facing (And Adults Are Missing)</w:t>
+        </w:r>
+      </w:hyperlink>
+      <w:r>
+        <w:t xml:space="preserve">. Cambridge, MA: MIT Press.</w:t>
+      </w:r>
+      <w:r>
+        <w:t xml:space="preserve"> </w:t>
+      </w:r>
+      <w:hyperlink r:id="rId47">
+        <w:r>
+          <w:rPr>
+            <w:rStyle w:val="Hyperlink"/>
+          </w:rPr>
+          <w:t xml:space="preserve">Audiobook</w:t>
+        </w:r>
+      </w:hyperlink>
     </w:p>
     <w:p>
       <w:r>
@@ -2204,8 +2333,8 @@
         </w:pict>
       </w:r>
     </w:p>
-    <w:bookmarkEnd w:id="46"/>
-    <w:bookmarkStart w:id="47" w:name="late-policy"/>
+    <w:bookmarkEnd w:id="48"/>
+    <w:bookmarkStart w:id="49" w:name="late-policy"/>
     <w:p>
       <w:pPr>
         <w:pStyle w:val="Heading2"/>
@@ -2229,8 +2358,8 @@
         </w:pict>
       </w:r>
     </w:p>
-    <w:bookmarkEnd w:id="47"/>
-    <w:bookmarkStart w:id="49" w:name="mandatory-reporter"/>
+    <w:bookmarkEnd w:id="49"/>
+    <w:bookmarkStart w:id="51" w:name="mandatory-reporter"/>
     <w:p>
       <w:pPr>
         <w:pStyle w:val="Heading2"/>
@@ -2267,7 +2396,7 @@
       <w:r>
         <w:t xml:space="preserve"> </w:t>
       </w:r>
-      <w:hyperlink r:id="rId48">
+      <w:hyperlink r:id="rId50">
         <w:r>
           <w:rPr>
             <w:rStyle w:val="Hyperlink"/>
@@ -2289,8 +2418,8 @@
         </w:pict>
       </w:r>
     </w:p>
-    <w:bookmarkEnd w:id="49"/>
-    <w:bookmarkStart w:id="54" w:name="health"/>
+    <w:bookmarkEnd w:id="51"/>
+    <w:bookmarkStart w:id="56" w:name="health"/>
     <w:p>
       <w:pPr>
         <w:pStyle w:val="Heading2"/>
@@ -2303,7 +2432,7 @@
       <w:pPr>
         <w:pStyle w:val="FirstParagraph"/>
       </w:pPr>
-      <w:hyperlink r:id="rId50">
+      <w:hyperlink r:id="rId52">
         <w:r>
           <w:rPr>
             <w:rStyle w:val="Hyperlink"/>
@@ -2324,7 +2453,7 @@
       <w:pPr>
         <w:pStyle w:val="BodyText"/>
       </w:pPr>
-      <w:hyperlink r:id="rId51">
+      <w:hyperlink r:id="rId53">
         <w:r>
           <w:rPr>
             <w:rStyle w:val="Hyperlink"/>
@@ -2345,7 +2474,7 @@
       <w:pPr>
         <w:pStyle w:val="BodyText"/>
       </w:pPr>
-      <w:hyperlink r:id="rId52">
+      <w:hyperlink r:id="rId54">
         <w:r>
           <w:rPr>
             <w:rStyle w:val="Hyperlink"/>
@@ -2364,7 +2493,7 @@
       <w:r>
         <w:t xml:space="preserve"> </w:t>
       </w:r>
-      <w:hyperlink r:id="rId53">
+      <w:hyperlink r:id="rId55">
         <w:r>
           <w:rPr>
             <w:rStyle w:val="Hyperlink"/>
@@ -2430,8 +2559,8 @@
         </w:pict>
       </w:r>
     </w:p>
-    <w:bookmarkEnd w:id="54"/>
-    <w:bookmarkStart w:id="57" w:name="academic-integrity"/>
+    <w:bookmarkEnd w:id="56"/>
+    <w:bookmarkStart w:id="59" w:name="academic-integrity"/>
     <w:p>
       <w:pPr>
         <w:pStyle w:val="Heading2"/>
@@ -2468,7 +2597,7 @@
       <w:r>
         <w:t xml:space="preserve"> </w:t>
       </w:r>
-      <w:hyperlink r:id="rId55">
+      <w:hyperlink r:id="rId57">
         <w:r>
           <w:rPr>
             <w:rStyle w:val="Hyperlink"/>
@@ -2505,7 +2634,7 @@
       <w:r>
         <w:t xml:space="preserve"> </w:t>
       </w:r>
-      <w:hyperlink r:id="rId56">
+      <w:hyperlink r:id="rId58">
         <w:r>
           <w:rPr>
             <w:rStyle w:val="Hyperlink"/>
@@ -2533,8 +2662,8 @@
         </w:pict>
       </w:r>
     </w:p>
-    <w:bookmarkEnd w:id="57"/>
-    <w:bookmarkStart w:id="58" w:name="americans-with-disabilities-act-ada"/>
+    <w:bookmarkEnd w:id="59"/>
+    <w:bookmarkStart w:id="60" w:name="americans-with-disabilities-act-ada"/>
     <w:p>
       <w:pPr>
         <w:pStyle w:val="Heading2"/>
@@ -2558,8 +2687,8 @@
         </w:pict>
       </w:r>
     </w:p>
-    <w:bookmarkEnd w:id="58"/>
-    <w:bookmarkStart w:id="59" w:name="technology"/>
+    <w:bookmarkEnd w:id="60"/>
+    <w:bookmarkStart w:id="61" w:name="technology"/>
     <w:p>
       <w:pPr>
         <w:pStyle w:val="Heading2"/>
@@ -2638,8 +2767,8 @@
         </w:pict>
       </w:r>
     </w:p>
-    <w:bookmarkEnd w:id="59"/>
-    <w:bookmarkStart w:id="60" w:name="grading-policy"/>
+    <w:bookmarkEnd w:id="61"/>
+    <w:bookmarkStart w:id="62" w:name="grading-policy"/>
     <w:p>
       <w:pPr>
         <w:pStyle w:val="Heading2"/>
@@ -2725,8 +2854,8 @@
         </w:pict>
       </w:r>
     </w:p>
-    <w:bookmarkEnd w:id="60"/>
-    <w:bookmarkStart w:id="66" w:name="academic-resources"/>
+    <w:bookmarkEnd w:id="62"/>
+    <w:bookmarkStart w:id="68" w:name="academic-resources"/>
     <w:p>
       <w:pPr>
         <w:pStyle w:val="Heading2"/>
@@ -2739,7 +2868,7 @@
       <w:pPr>
         <w:pStyle w:val="FirstParagraph"/>
       </w:pPr>
-      <w:hyperlink r:id="rId61">
+      <w:hyperlink r:id="rId63">
         <w:r>
           <w:rPr>
             <w:rStyle w:val="Hyperlink"/>
@@ -2752,7 +2881,7 @@
       <w:pPr>
         <w:pStyle w:val="BodyText"/>
       </w:pPr>
-      <w:hyperlink r:id="rId62">
+      <w:hyperlink r:id="rId64">
         <w:r>
           <w:rPr>
             <w:rStyle w:val="Hyperlink"/>
@@ -2765,7 +2894,7 @@
       <w:pPr>
         <w:pStyle w:val="BodyText"/>
       </w:pPr>
-      <w:hyperlink r:id="rId63">
+      <w:hyperlink r:id="rId65">
         <w:r>
           <w:rPr>
             <w:rStyle w:val="Hyperlink"/>
@@ -2778,7 +2907,7 @@
       <w:pPr>
         <w:pStyle w:val="BodyText"/>
       </w:pPr>
-      <w:hyperlink r:id="rId64">
+      <w:hyperlink r:id="rId66">
         <w:r>
           <w:rPr>
             <w:rStyle w:val="Hyperlink"/>
@@ -2791,7 +2920,7 @@
       <w:pPr>
         <w:pStyle w:val="BodyText"/>
       </w:pPr>
-      <w:hyperlink r:id="rId65">
+      <w:hyperlink r:id="rId67">
         <w:r>
           <w:rPr>
             <w:rStyle w:val="Hyperlink"/>
@@ -2807,8 +2936,8 @@
         </w:pict>
       </w:r>
     </w:p>
-    <w:bookmarkEnd w:id="66"/>
-    <w:bookmarkEnd w:id="67"/>
+    <w:bookmarkEnd w:id="68"/>
+    <w:bookmarkEnd w:id="69"/>
     <w:sectPr/>
   </w:body>
 </w:document>

--- a/index.docx
+++ b/index.docx
@@ -2097,6 +2097,42 @@
       </w:r>
       <w:r>
         <w:t xml:space="preserve">(Cambridge: MIT Press, 2020).</w:t>
+      </w:r>
+    </w:p>
+    <w:p>
+      <w:pPr>
+        <w:pStyle w:val="BodyText"/>
+      </w:pPr>
+      <w:r>
+        <w:t xml:space="preserve">Shagun Jhaver, Sucheta Ghoshal, Amy Bruckman, and Eric Gilbert,</w:t>
+      </w:r>
+      <w:r>
+        <w:t xml:space="preserve"> </w:t>
+      </w:r>
+      <w:r>
+        <w:t xml:space="preserve">“</w:t>
+      </w:r>
+      <w:r>
+        <w:t xml:space="preserve">Online Harassment and Content Moderation: The Case of Blocklists.</w:t>
+      </w:r>
+      <w:r>
+        <w:t xml:space="preserve">”</w:t>
+      </w:r>
+      <w:r>
+        <w:t xml:space="preserve"> </w:t>
+      </w:r>
+      <w:r>
+        <w:rPr>
+          <w:iCs/>
+          <w:i/>
+        </w:rPr>
+        <w:t xml:space="preserve">ACM Transactions on Computer-Human Interactions</w:t>
+      </w:r>
+      <w:r>
+        <w:t xml:space="preserve"> </w:t>
+      </w:r>
+      <w:r>
+        <w:t xml:space="preserve">25, 2, Article 12 (March 2018), 33 pages. DOI: https://doi.acm.org/10.1145/3185593</w:t>
       </w:r>
     </w:p>
     <w:p>

--- a/index.docx
+++ b/index.docx
@@ -1515,42 +1515,6 @@
     </w:p>
     <w:p>
       <w:pPr>
-        <w:pStyle w:val="BodyText"/>
-      </w:pPr>
-      <w:r>
-        <w:t xml:space="preserve">Cathy O’Neil, part II of</w:t>
-      </w:r>
-      <w:r>
-        <w:t xml:space="preserve"> </w:t>
-      </w:r>
-      <w:r>
-        <w:rPr>
-          <w:iCs/>
-          <w:i/>
-        </w:rPr>
-        <w:t xml:space="preserve">The Shame Machine</w:t>
-      </w:r>
-      <w:r>
-        <w:t xml:space="preserve"> </w:t>
-      </w:r>
-      <w:r>
-        <w:t xml:space="preserve">(</w:t>
-      </w:r>
-      <w:r>
-        <w:t xml:space="preserve">“</w:t>
-      </w:r>
-      <w:r>
-        <w:t xml:space="preserve">Networked Shame</w:t>
-      </w:r>
-      <w:r>
-        <w:t xml:space="preserve">”</w:t>
-      </w:r>
-      <w:r>
-        <w:t xml:space="preserve">):</w:t>
-      </w:r>
-    </w:p>
-    <w:p>
-      <w:pPr>
         <w:numPr>
           <w:ilvl w:val="0"/>
           <w:numId w:val="1010"/>
@@ -1558,10 +1522,44 @@
         <w:pStyle w:val="Compact"/>
       </w:pPr>
       <w:r>
+        <w:t xml:space="preserve">Cathy O’Neil,</w:t>
+      </w:r>
+      <w:r>
+        <w:t xml:space="preserve"> </w:t>
+      </w:r>
+      <w:r>
+        <w:rPr>
+          <w:iCs/>
+          <w:i/>
+        </w:rPr>
+        <w:t xml:space="preserve">The Shame Machine</w:t>
+      </w:r>
+      <w:r>
+        <w:t xml:space="preserve">, chs. 5-6:</w:t>
+      </w:r>
+      <w:r>
+        <w:t xml:space="preserve"> </w:t>
+      </w:r>
+      <w:r>
         <w:t xml:space="preserve">“</w:t>
       </w:r>
       <w:r>
         <w:t xml:space="preserve">Click on Conflict</w:t>
+      </w:r>
+      <w:r>
+        <w:t xml:space="preserve">”</w:t>
+      </w:r>
+      <w:r>
+        <w:t xml:space="preserve">;</w:t>
+      </w:r>
+      <w:r>
+        <w:t xml:space="preserve"> </w:t>
+      </w:r>
+      <w:r>
+        <w:t xml:space="preserve">“</w:t>
+      </w:r>
+      <w:r>
+        <w:t xml:space="preserve">Humiliation and Defiance</w:t>
       </w:r>
       <w:r>
         <w:t xml:space="preserve">”</w:t>
@@ -1576,28 +1574,59 @@
         <w:pStyle w:val="Compact"/>
       </w:pPr>
       <w:r>
+        <w:t xml:space="preserve">Byung-Chul Han,</w:t>
+      </w:r>
+      <w:r>
+        <w:t xml:space="preserve"> </w:t>
+      </w:r>
+      <w:r>
+        <w:rPr>
+          <w:iCs/>
+          <w:i/>
+        </w:rPr>
+        <w:t xml:space="preserve">In The Swarm: Digital Prospects</w:t>
+      </w:r>
+      <w:r>
+        <w:t xml:space="preserve">, chs. 1-3:</w:t>
+      </w:r>
+      <w:r>
+        <w:t xml:space="preserve"> </w:t>
+      </w:r>
+      <w:r>
         <w:t xml:space="preserve">“</w:t>
       </w:r>
       <w:r>
-        <w:t xml:space="preserve">Humiliation and Defiance</w:t>
+        <w:t xml:space="preserve">No Respect</w:t>
       </w:r>
       <w:r>
         <w:t xml:space="preserve">”</w:t>
       </w:r>
-    </w:p>
-    <w:p>
-      <w:pPr>
-        <w:numPr>
-          <w:ilvl w:val="0"/>
-          <w:numId w:val="1010"/>
-        </w:numPr>
-        <w:pStyle w:val="Compact"/>
-      </w:pPr>
+      <w:r>
+        <w:t xml:space="preserve">;</w:t>
+      </w:r>
+      <w:r>
+        <w:t xml:space="preserve"> </w:t>
+      </w:r>
       <w:r>
         <w:t xml:space="preserve">“</w:t>
       </w:r>
       <w:r>
-        <w:t xml:space="preserve">Rejection and Denial</w:t>
+        <w:t xml:space="preserve">Outrage Society</w:t>
+      </w:r>
+      <w:r>
+        <w:t xml:space="preserve">”</w:t>
+      </w:r>
+      <w:r>
+        <w:t xml:space="preserve">;</w:t>
+      </w:r>
+      <w:r>
+        <w:t xml:space="preserve"> </w:t>
+      </w:r>
+      <w:r>
+        <w:t xml:space="preserve">“</w:t>
+      </w:r>
+      <w:r>
+        <w:t xml:space="preserve">In The Swarm</w:t>
       </w:r>
       <w:r>
         <w:t xml:space="preserve">”</w:t>
@@ -1637,15 +1666,15 @@
           <w:bCs/>
           <w:b/>
         </w:rPr>
-        <w:t xml:space="preserve">Dilemmas</w:t>
-      </w:r>
-    </w:p>
-    <w:p>
-      <w:pPr>
-        <w:pStyle w:val="BodyText"/>
-      </w:pPr>
-      <w:r>
-        <w:t xml:space="preserve">Claire Dederer, selected chs. from</w:t>
+        <w:t xml:space="preserve">Toxic Cleanup</w:t>
+      </w:r>
+    </w:p>
+    <w:p>
+      <w:pPr>
+        <w:pStyle w:val="BodyText"/>
+      </w:pPr>
+      <w:r>
+        <w:t xml:space="preserve">Ryan Milner and Whitney Phillips,</w:t>
       </w:r>
       <w:r>
         <w:t xml:space="preserve"> </w:t>
@@ -1655,24 +1684,7 @@
           <w:iCs/>
           <w:i/>
         </w:rPr>
-        <w:t xml:space="preserve">Monsters: A Fan’s Dilemma</w:t>
-      </w:r>
-    </w:p>
-    <w:p>
-      <w:r>
-        <w:pict>
-          <v:rect style="width:0;height:1.5pt" o:hralign="center" o:hrstd="t" o:hr="t"/>
-        </w:pict>
-      </w:r>
-    </w:p>
-    <w:bookmarkEnd w:id="44"/>
-    <w:bookmarkStart w:id="45" w:name="assignments-evaluation"/>
-    <w:p>
-      <w:pPr>
-        <w:pStyle w:val="Heading2"/>
-      </w:pPr>
-      <w:r>
-        <w:t xml:space="preserve">Assignments &amp; Evaluation</w:t>
+        <w:t xml:space="preserve">You Are Here</w:t>
       </w:r>
     </w:p>
     <w:p>
@@ -1684,14 +1696,25 @@
         <w:pStyle w:val="Compact"/>
       </w:pPr>
       <w:r>
-        <w:rPr>
-          <w:bCs/>
-          <w:b/>
-        </w:rPr>
-        <w:t xml:space="preserve">Reading Response</w:t>
-      </w:r>
-      <w:r>
-        <w:t xml:space="preserve">: 7, weekly from Week 1, one short post responding to readings, 250 words approx., due on Friday each week (20%)</w:t>
+        <w:t xml:space="preserve">ch. 5:</w:t>
+      </w:r>
+      <w:r>
+        <w:t xml:space="preserve"> </w:t>
+      </w:r>
+      <w:r>
+        <w:t xml:space="preserve">“</w:t>
+      </w:r>
+      <w:r>
+        <w:t xml:space="preserve">Cultivating Ecological Literacy</w:t>
+      </w:r>
+      <w:r>
+        <w:t xml:space="preserve">”</w:t>
+      </w:r>
+      <w:r>
+        <w:t xml:space="preserve"> </w:t>
+      </w:r>
+      <w:r>
+        <w:t xml:space="preserve">(skip opening section in italics)</w:t>
       </w:r>
     </w:p>
     <w:p>
@@ -1703,10 +1726,70 @@
         <w:pStyle w:val="Compact"/>
       </w:pPr>
       <w:r>
+        <w:t xml:space="preserve">ch. 6:</w:t>
+      </w:r>
+      <w:r>
+        <w:t xml:space="preserve"> </w:t>
+      </w:r>
+      <w:r>
+        <w:t xml:space="preserve">“</w:t>
+      </w:r>
+      <w:r>
+        <w:t xml:space="preserve">Choose Your Own Ethics Adventure</w:t>
+      </w:r>
+      <w:r>
+        <w:t xml:space="preserve">”</w:t>
+      </w:r>
+    </w:p>
+    <w:p>
+      <w:r>
+        <w:pict>
+          <v:rect style="width:0;height:1.5pt" o:hralign="center" o:hrstd="t" o:hr="t"/>
+        </w:pict>
+      </w:r>
+    </w:p>
+    <w:bookmarkEnd w:id="44"/>
+    <w:bookmarkStart w:id="45" w:name="assignments-evaluation"/>
+    <w:p>
+      <w:pPr>
+        <w:pStyle w:val="Heading2"/>
+      </w:pPr>
+      <w:r>
+        <w:t xml:space="preserve">Assignments &amp; Evaluation</w:t>
+      </w:r>
+    </w:p>
+    <w:p>
+      <w:pPr>
+        <w:numPr>
+          <w:ilvl w:val="0"/>
+          <w:numId w:val="1012"/>
+        </w:numPr>
+        <w:pStyle w:val="Compact"/>
+      </w:pPr>
+      <w:r>
         <w:rPr>
           <w:bCs/>
           <w:b/>
         </w:rPr>
+        <w:t xml:space="preserve">Reading Response</w:t>
+      </w:r>
+      <w:r>
+        <w:t xml:space="preserve">: 7, weekly from Week 1, one short post responding to readings, 250 words approx., due on Friday each week (20%)</w:t>
+      </w:r>
+    </w:p>
+    <w:p>
+      <w:pPr>
+        <w:numPr>
+          <w:ilvl w:val="0"/>
+          <w:numId w:val="1012"/>
+        </w:numPr>
+        <w:pStyle w:val="Compact"/>
+      </w:pPr>
+      <w:r>
+        <w:rPr>
+          <w:bCs/>
+          <w:b/>
+        </w:rPr>
         <w:t xml:space="preserve">Discussion forums</w:t>
       </w:r>
       <w:r>
@@ -1733,7 +1816,7 @@
       <w:pPr>
         <w:numPr>
           <w:ilvl w:val="0"/>
-          <w:numId w:val="1011"/>
+          <w:numId w:val="1012"/>
         </w:numPr>
         <w:pStyle w:val="Compact"/>
       </w:pPr>
@@ -1752,7 +1835,7 @@
       <w:pPr>
         <w:numPr>
           <w:ilvl w:val="0"/>
-          <w:numId w:val="1011"/>
+          <w:numId w:val="1012"/>
         </w:numPr>
         <w:pStyle w:val="Compact"/>
       </w:pPr>
@@ -1771,7 +1854,7 @@
       <w:pPr>
         <w:numPr>
           <w:ilvl w:val="0"/>
-          <w:numId w:val="1011"/>
+          <w:numId w:val="1012"/>
         </w:numPr>
         <w:pStyle w:val="Compact"/>
       </w:pPr>
@@ -2745,7 +2828,7 @@
       <w:pPr>
         <w:numPr>
           <w:ilvl w:val="0"/>
-          <w:numId w:val="1012"/>
+          <w:numId w:val="1013"/>
         </w:numPr>
       </w:pPr>
       <w:r>
@@ -2756,7 +2839,7 @@
       <w:pPr>
         <w:numPr>
           <w:ilvl w:val="0"/>
-          <w:numId w:val="1012"/>
+          <w:numId w:val="1013"/>
         </w:numPr>
       </w:pPr>
       <w:r>
@@ -2767,7 +2850,7 @@
       <w:pPr>
         <w:numPr>
           <w:ilvl w:val="0"/>
-          <w:numId w:val="1012"/>
+          <w:numId w:val="1013"/>
         </w:numPr>
       </w:pPr>
       <w:r>
@@ -2778,7 +2861,7 @@
       <w:pPr>
         <w:numPr>
           <w:ilvl w:val="0"/>
-          <w:numId w:val="1012"/>
+          <w:numId w:val="1013"/>
         </w:numPr>
       </w:pPr>
       <w:r>
@@ -2789,7 +2872,7 @@
       <w:pPr>
         <w:numPr>
           <w:ilvl w:val="0"/>
-          <w:numId w:val="1012"/>
+          <w:numId w:val="1013"/>
         </w:numPr>
       </w:pPr>
       <w:r>
@@ -3193,6 +3276,9 @@
     <w:abstractNumId w:val="991"/>
   </w:num>
   <w:num w:numId="1012">
+    <w:abstractNumId w:val="991"/>
+  </w:num>
+  <w:num w:numId="1013">
     <w:abstractNumId w:val="991"/>
   </w:num>
 </w:numbering>

--- a/index.docx
+++ b/index.docx
@@ -1510,7 +1510,7 @@
           <w:bCs/>
           <w:b/>
         </w:rPr>
-        <w:t xml:space="preserve">Shame</w:t>
+        <w:t xml:space="preserve">Shame Networks</w:t>
       </w:r>
     </w:p>
     <w:p>

--- a/index.docx
+++ b/index.docx
@@ -1666,7 +1666,7 @@
           <w:bCs/>
           <w:b/>
         </w:rPr>
-        <w:t xml:space="preserve">Toxic Cleanup</w:t>
+        <w:t xml:space="preserve">You Are Here</w:t>
       </w:r>
     </w:p>
     <w:p>

--- a/index.docx
+++ b/index.docx
@@ -5,7 +5,7 @@
     <w:bookmarkStart w:id="69" w:name="comm-7018-social-media-theory"/>
     <w:p>
       <w:pPr>
-        <w:pStyle w:val="Heading1"/>
+        <w:pStyle w:val="Heading2"/>
       </w:pPr>
       <w:r>
         <w:t xml:space="preserve">COMM 7018: Social Media Theory</w:t>
@@ -184,13 +184,13 @@
         </w:pict>
       </w:r>
     </w:p>
-    <w:bookmarkStart w:id="29" w:name="introduction"/>
-    <w:p>
-      <w:pPr>
-        <w:pStyle w:val="Heading2"/>
-      </w:pPr>
-      <w:r>
-        <w:t xml:space="preserve">Introduction</w:t>
+    <w:bookmarkStart w:id="29" w:name="overview"/>
+    <w:p>
+      <w:pPr>
+        <w:pStyle w:val="Heading4"/>
+      </w:pPr>
+      <w:r>
+        <w:t xml:space="preserve">Overview</w:t>
       </w:r>
     </w:p>
     <w:p>
@@ -366,7 +366,7 @@
     <w:bookmarkStart w:id="30" w:name="objectives"/>
     <w:p>
       <w:pPr>
-        <w:pStyle w:val="Heading2"/>
+        <w:pStyle w:val="Heading4"/>
       </w:pPr>
       <w:r>
         <w:t xml:space="preserve">Objectives</w:t>
@@ -466,7 +466,7 @@
     <w:bookmarkStart w:id="35" w:name="course-texts"/>
     <w:p>
       <w:pPr>
-        <w:pStyle w:val="Heading2"/>
+        <w:pStyle w:val="Heading4"/>
       </w:pPr>
       <w:r>
         <w:t xml:space="preserve">Course Texts</w:t>
@@ -649,7 +649,7 @@
     <w:bookmarkStart w:id="41" w:name="blogroll"/>
     <w:p>
       <w:pPr>
-        <w:pStyle w:val="Heading2"/>
+        <w:pStyle w:val="Heading4"/>
       </w:pPr>
       <w:r>
         <w:t xml:space="preserve">Blogroll</w:t>
@@ -794,7 +794,7 @@
     <w:bookmarkStart w:id="43" w:name="course-info"/>
     <w:p>
       <w:pPr>
-        <w:pStyle w:val="Heading2"/>
+        <w:pStyle w:val="Heading4"/>
       </w:pPr>
       <w:r>
         <w:t xml:space="preserve">Course Info</w:t>
@@ -881,7 +881,7 @@
     <w:bookmarkStart w:id="44" w:name="schedule"/>
     <w:p>
       <w:pPr>
-        <w:pStyle w:val="Heading2"/>
+        <w:pStyle w:val="Heading4"/>
       </w:pPr>
       <w:r>
         <w:t xml:space="preserve">Schedule</w:t>
@@ -1752,7 +1752,7 @@
     <w:bookmarkStart w:id="45" w:name="assignments-evaluation"/>
     <w:p>
       <w:pPr>
-        <w:pStyle w:val="Heading2"/>
+        <w:pStyle w:val="Heading4"/>
       </w:pPr>
       <w:r>
         <w:t xml:space="preserve">Assignments &amp; Evaluation</w:t>
@@ -2032,7 +2032,7 @@
     <w:bookmarkStart w:id="48" w:name="bibliography"/>
     <w:p>
       <w:pPr>
-        <w:pStyle w:val="Heading2"/>
+        <w:pStyle w:val="Heading4"/>
       </w:pPr>
       <w:r>
         <w:t xml:space="preserve">Bibliography</w:t>
@@ -2456,7 +2456,7 @@
     <w:bookmarkStart w:id="49" w:name="late-policy"/>
     <w:p>
       <w:pPr>
-        <w:pStyle w:val="Heading2"/>
+        <w:pStyle w:val="Heading4"/>
       </w:pPr>
       <w:r>
         <w:t xml:space="preserve">Late Policy</w:t>
@@ -2481,7 +2481,7 @@
     <w:bookmarkStart w:id="51" w:name="mandatory-reporter"/>
     <w:p>
       <w:pPr>
-        <w:pStyle w:val="Heading2"/>
+        <w:pStyle w:val="Heading4"/>
       </w:pPr>
       <w:r>
         <w:t xml:space="preserve">Mandatory Reporter</w:t>
@@ -2541,7 +2541,7 @@
     <w:bookmarkStart w:id="56" w:name="health"/>
     <w:p>
       <w:pPr>
-        <w:pStyle w:val="Heading2"/>
+        <w:pStyle w:val="Heading4"/>
       </w:pPr>
       <w:r>
         <w:t xml:space="preserve">Health</w:t>
@@ -2682,7 +2682,7 @@
     <w:bookmarkStart w:id="59" w:name="academic-integrity"/>
     <w:p>
       <w:pPr>
-        <w:pStyle w:val="Heading2"/>
+        <w:pStyle w:val="Heading4"/>
       </w:pPr>
       <w:r>
         <w:t xml:space="preserve">Academic Integrity</w:t>
@@ -2785,7 +2785,7 @@
     <w:bookmarkStart w:id="60" w:name="americans-with-disabilities-act-ada"/>
     <w:p>
       <w:pPr>
-        <w:pStyle w:val="Heading2"/>
+        <w:pStyle w:val="Heading4"/>
       </w:pPr>
       <w:r>
         <w:t xml:space="preserve">Americans With Disabilities Act (ADA)</w:t>
@@ -2810,7 +2810,7 @@
     <w:bookmarkStart w:id="61" w:name="technology"/>
     <w:p>
       <w:pPr>
-        <w:pStyle w:val="Heading2"/>
+        <w:pStyle w:val="Heading4"/>
       </w:pPr>
       <w:r>
         <w:t xml:space="preserve">Technology</w:t>
@@ -2890,7 +2890,7 @@
     <w:bookmarkStart w:id="62" w:name="grading-policy"/>
     <w:p>
       <w:pPr>
-        <w:pStyle w:val="Heading2"/>
+        <w:pStyle w:val="Heading4"/>
       </w:pPr>
       <w:r>
         <w:t xml:space="preserve">Grading Policy</w:t>
@@ -2977,7 +2977,7 @@
     <w:bookmarkStart w:id="68" w:name="academic-resources"/>
     <w:p>
       <w:pPr>
-        <w:pStyle w:val="Heading2"/>
+        <w:pStyle w:val="Heading4"/>
       </w:pPr>
       <w:r>
         <w:t xml:space="preserve">Academic Resources</w:t>
